--- a/docs/APP status and Transaction process.docx
+++ b/docs/APP status and Transaction process.docx
@@ -31,7 +31,6 @@
         </w:rPr>
         <w:t>***</w:t>
       </w:r>
-      <w:proofErr w:type="spellStart"/>
       <w:r>
         <w:rPr>
           <w:rFonts w:ascii="Songti SC Black" w:eastAsia="Times New Roman" w:hAnsi="Songti SC Black" w:cs="Songti SC Black"/>
@@ -44,7 +43,6 @@
         </w:rPr>
         <w:t>需求分析及设计</w:t>
       </w:r>
-      <w:proofErr w:type="spellEnd"/>
       <w:r>
         <w:rPr>
           <w:rFonts w:ascii="Helvetica" w:eastAsia="Times New Roman" w:hAnsi="Helvetica" w:cs="Times New Roman"/>
@@ -182,19 +180,8 @@
           <w:szCs w:val="23"/>
         </w:rPr>
         <w:br/>
-      </w:r>
-      <w:proofErr w:type="spellStart"/>
-      <w:r>
-        <w:rPr>
-          <w:rFonts w:ascii="Helvetica" w:hAnsi="Helvetica" w:cs="Times New Roman"/>
-          <w:color w:val="333333"/>
-          <w:kern w:val="0"/>
-          <w:sz w:val="23"/>
-          <w:szCs w:val="23"/>
-        </w:rPr>
         <w:t>b.bid</w:t>
       </w:r>
-      <w:proofErr w:type="spellEnd"/>
       <w:r>
         <w:rPr>
           <w:rFonts w:ascii="Helvetica" w:hAnsi="Helvetica" w:cs="Times New Roman"/>
@@ -263,7 +250,8 @@
         <w:spacing w:before="225" w:after="225"/>
         <w:jc w:val="left"/>
         <w:rPr>
-          <w:rFonts w:ascii="Helvetica" w:hAnsi="Helvetica" w:cs="Times New Roman"/>
+          <w:ins w:id="0" w:author="Wang Rulong" w:date="2013-09-25T00:28:00Z"/>
+          <w:rFonts w:ascii="Helvetica" w:hAnsi="Helvetica" w:cs="Times New Roman" w:hint="eastAsia"/>
           <w:color w:val="333333"/>
           <w:kern w:val="0"/>
           <w:sz w:val="23"/>
@@ -321,7 +309,7 @@
         </w:rPr>
         <w:t>状态：</w:t>
       </w:r>
-      <w:commentRangeStart w:id="0"/>
+      <w:commentRangeStart w:id="1"/>
       <w:r>
         <w:rPr>
           <w:rFonts w:ascii="Helvetica" w:hAnsi="Helvetica" w:cs="Times New Roman"/>
@@ -332,12 +320,12 @@
         </w:rPr>
         <w:t>draft</w:t>
       </w:r>
-      <w:commentRangeEnd w:id="0"/>
+      <w:commentRangeEnd w:id="1"/>
       <w:r>
         <w:rPr>
           <w:rStyle w:val="a5"/>
         </w:rPr>
-        <w:commentReference w:id="0"/>
+        <w:commentReference w:id="1"/>
       </w:r>
       <w:r>
         <w:rPr>
@@ -359,8 +347,8 @@
         </w:rPr>
         <w:t xml:space="preserve"> </w:t>
       </w:r>
-      <w:commentRangeStart w:id="1"/>
-      <w:ins w:id="2" w:author="Wang Rulong" w:date="2013-09-24T23:38:00Z">
+      <w:commentRangeStart w:id="2"/>
+      <w:ins w:id="3" w:author="Wang Rulong" w:date="2013-09-24T23:38:00Z">
         <w:r>
           <w:rPr>
             <w:rFonts w:ascii="Helvetica" w:hAnsi="Helvetica" w:cs="Times New Roman" w:hint="eastAsia"/>
@@ -371,12 +359,12 @@
           </w:rPr>
           <w:t>closed</w:t>
         </w:r>
-        <w:commentRangeEnd w:id="1"/>
+        <w:commentRangeEnd w:id="2"/>
         <w:r>
           <w:rPr>
             <w:rStyle w:val="a5"/>
           </w:rPr>
-          <w:commentReference w:id="1"/>
+          <w:commentReference w:id="2"/>
         </w:r>
       </w:ins>
       <w:r>
@@ -389,7 +377,7 @@
         </w:rPr>
         <w:t xml:space="preserve">, </w:t>
       </w:r>
-      <w:commentRangeStart w:id="4"/>
+      <w:commentRangeStart w:id="5"/>
       <w:r>
         <w:rPr>
           <w:rFonts w:ascii="Helvetica" w:hAnsi="Helvetica" w:cs="Times New Roman"/>
@@ -400,12 +388,12 @@
         </w:rPr>
         <w:t>wait, trade, finished, failed.</w:t>
       </w:r>
-      <w:commentRangeEnd w:id="4"/>
+      <w:commentRangeEnd w:id="5"/>
       <w:r>
         <w:rPr>
           <w:rStyle w:val="a5"/>
         </w:rPr>
-        <w:commentReference w:id="4"/>
+        <w:commentReference w:id="5"/>
       </w:r>
       <w:r>
         <w:rPr>
@@ -477,7 +465,7 @@
         </w:rPr>
         <w:br/>
       </w:r>
-      <w:del w:id="5" w:author="Wang Rulong" w:date="2013-09-24T23:42:00Z">
+      <w:del w:id="6" w:author="Wang Rulong" w:date="2013-09-24T23:42:00Z">
         <w:r>
           <w:rPr>
             <w:rFonts w:ascii="Helvetica" w:hAnsi="Helvetica" w:cs="Times New Roman"/>
@@ -684,1384 +672,102 @@
           <w:sz w:val="23"/>
           <w:szCs w:val="23"/>
         </w:rPr>
-        <w:t>当卖家选择服务项后，在付费时，提示卖家服务时间（默认一个月），如果</w:t>
-      </w:r>
-      <w:r>
-        <w:rPr>
-          <w:rFonts w:ascii="Helvetica" w:hAnsi="Helvetica" w:cs="Times New Roman"/>
-          <w:color w:val="333333"/>
-          <w:kern w:val="0"/>
-          <w:sz w:val="23"/>
-          <w:szCs w:val="23"/>
-        </w:rPr>
-        <w:t>App</w:t>
-      </w:r>
-      <w:r>
-        <w:rPr>
-          <w:rFonts w:ascii="Helvetica" w:hAnsi="Helvetica" w:cs="Times New Roman"/>
-          <w:color w:val="333333"/>
-          <w:kern w:val="0"/>
-          <w:sz w:val="23"/>
-          <w:szCs w:val="23"/>
-        </w:rPr>
-        <w:t>的</w:t>
-      </w:r>
-      <w:proofErr w:type="spellStart"/>
-      <w:r>
-        <w:rPr>
-          <w:rFonts w:ascii="Helvetica" w:hAnsi="Helvetica" w:cs="Times New Roman"/>
-          <w:color w:val="333333"/>
-          <w:kern w:val="0"/>
-          <w:sz w:val="23"/>
-          <w:szCs w:val="23"/>
-        </w:rPr>
-        <w:t>begin_date</w:t>
-      </w:r>
-      <w:proofErr w:type="spellEnd"/>
-      <w:r>
-        <w:rPr>
-          <w:rFonts w:ascii="Helvetica" w:hAnsi="Helvetica" w:cs="Times New Roman"/>
-          <w:color w:val="333333"/>
-          <w:kern w:val="0"/>
-          <w:sz w:val="23"/>
-          <w:szCs w:val="23"/>
-        </w:rPr>
-        <w:t>和</w:t>
-      </w:r>
-      <w:proofErr w:type="spellStart"/>
-      <w:r>
-        <w:rPr>
-          <w:rFonts w:ascii="Helvetica" w:hAnsi="Helvetica" w:cs="Times New Roman"/>
-          <w:color w:val="333333"/>
-          <w:kern w:val="0"/>
-          <w:sz w:val="23"/>
-          <w:szCs w:val="23"/>
-        </w:rPr>
-        <w:t>end_date</w:t>
-      </w:r>
-      <w:proofErr w:type="spellEnd"/>
-      <w:r>
-        <w:rPr>
-          <w:rFonts w:ascii="Helvetica" w:hAnsi="Helvetica" w:cs="Times New Roman"/>
-          <w:color w:val="333333"/>
-          <w:kern w:val="0"/>
-          <w:sz w:val="23"/>
-          <w:szCs w:val="23"/>
-        </w:rPr>
-        <w:t>不到一个月或大约一个月，将提示相关信息：建议卖家把</w:t>
-      </w:r>
-      <w:r>
-        <w:rPr>
-          <w:rFonts w:ascii="Helvetica" w:hAnsi="Helvetica" w:cs="Times New Roman"/>
-          <w:color w:val="333333"/>
-          <w:kern w:val="0"/>
-          <w:sz w:val="23"/>
-          <w:szCs w:val="23"/>
-        </w:rPr>
-        <w:t>App</w:t>
-      </w:r>
-      <w:r>
-        <w:rPr>
-          <w:rFonts w:ascii="Helvetica" w:hAnsi="Helvetica" w:cs="Times New Roman"/>
-          <w:color w:val="333333"/>
-          <w:kern w:val="0"/>
-          <w:sz w:val="23"/>
-          <w:szCs w:val="23"/>
-        </w:rPr>
-        <w:t>的</w:t>
-      </w:r>
-      <w:r>
-        <w:rPr>
-          <w:rFonts w:ascii="Helvetica" w:hAnsi="Helvetica" w:cs="Times New Roman"/>
-          <w:color w:val="333333"/>
-          <w:kern w:val="0"/>
-          <w:sz w:val="23"/>
-          <w:szCs w:val="23"/>
-        </w:rPr>
-        <w:t>bid</w:t>
-      </w:r>
-      <w:r>
-        <w:rPr>
-          <w:rFonts w:ascii="Helvetica" w:hAnsi="Helvetica" w:cs="Times New Roman"/>
-          <w:color w:val="333333"/>
-          <w:kern w:val="0"/>
-          <w:sz w:val="23"/>
-          <w:szCs w:val="23"/>
-        </w:rPr>
-        <w:t>时间跟服务时间相同设为一个月，或者，在</w:t>
-      </w:r>
-      <w:r>
-        <w:rPr>
-          <w:rFonts w:ascii="Helvetica" w:hAnsi="Helvetica" w:cs="Times New Roman"/>
-          <w:color w:val="333333"/>
-          <w:kern w:val="0"/>
-          <w:sz w:val="23"/>
-          <w:szCs w:val="23"/>
-        </w:rPr>
-        <w:t>App</w:t>
-      </w:r>
-      <w:r>
-        <w:rPr>
-          <w:rFonts w:ascii="Helvetica" w:hAnsi="Helvetica" w:cs="Times New Roman"/>
-          <w:color w:val="333333"/>
-          <w:kern w:val="0"/>
-          <w:sz w:val="23"/>
-          <w:szCs w:val="23"/>
-        </w:rPr>
-        <w:t>的</w:t>
-      </w:r>
-      <w:r>
-        <w:rPr>
-          <w:rFonts w:ascii="Helvetica" w:hAnsi="Helvetica" w:cs="Times New Roman"/>
-          <w:color w:val="333333"/>
-          <w:kern w:val="0"/>
-          <w:sz w:val="23"/>
-          <w:szCs w:val="23"/>
-        </w:rPr>
-        <w:t>bid</w:t>
-      </w:r>
-      <w:r>
-        <w:rPr>
-          <w:rFonts w:ascii="Helvetica" w:hAnsi="Helvetica" w:cs="Times New Roman"/>
-          <w:color w:val="333333"/>
-          <w:kern w:val="0"/>
-          <w:sz w:val="23"/>
-          <w:szCs w:val="23"/>
-        </w:rPr>
-        <w:t>过程一个月后，</w:t>
-      </w:r>
-      <w:r>
-        <w:rPr>
-          <w:rFonts w:ascii="Helvetica" w:hAnsi="Helvetica" w:cs="Times New Roman"/>
-          <w:color w:val="333333"/>
-          <w:kern w:val="0"/>
-          <w:sz w:val="23"/>
-          <w:szCs w:val="23"/>
-        </w:rPr>
-        <w:t>App</w:t>
-      </w:r>
-      <w:r>
-        <w:rPr>
-          <w:rFonts w:ascii="Helvetica" w:hAnsi="Helvetica" w:cs="Times New Roman"/>
-          <w:color w:val="333333"/>
-          <w:kern w:val="0"/>
-          <w:sz w:val="23"/>
-          <w:szCs w:val="23"/>
-        </w:rPr>
-        <w:t>未交易，则需要续费后才能继续</w:t>
-      </w:r>
-      <w:r>
-        <w:rPr>
-          <w:rFonts w:ascii="Helvetica" w:hAnsi="Helvetica" w:cs="Times New Roman"/>
-          <w:color w:val="333333"/>
-          <w:kern w:val="0"/>
-          <w:sz w:val="23"/>
-          <w:szCs w:val="23"/>
-        </w:rPr>
-        <w:t>bid</w:t>
-      </w:r>
-      <w:r>
-        <w:rPr>
-          <w:rFonts w:ascii="Helvetica" w:hAnsi="Helvetica" w:cs="Times New Roman"/>
-          <w:color w:val="333333"/>
-          <w:kern w:val="0"/>
-          <w:sz w:val="23"/>
-          <w:szCs w:val="23"/>
-        </w:rPr>
-        <w:t>过程。</w:t>
-      </w:r>
-    </w:p>
-    <w:p>
-      <w:pPr>
-        <w:widowControl/>
-        <w:shd w:val="clear" w:color="auto" w:fill="FFFFFF"/>
-        <w:spacing w:before="225" w:after="225"/>
-        <w:jc w:val="left"/>
-        <w:rPr>
-          <w:rFonts w:ascii="Helvetica" w:hAnsi="Helvetica" w:cs="Times New Roman" w:hint="eastAsia"/>
-          <w:color w:val="333333"/>
-          <w:kern w:val="0"/>
-          <w:sz w:val="23"/>
-          <w:szCs w:val="23"/>
-        </w:rPr>
-      </w:pPr>
-      <w:r>
-        <w:rPr>
-          <w:rFonts w:ascii="Helvetica" w:hAnsi="Helvetica" w:cs="Times New Roman"/>
-          <w:color w:val="333333"/>
-          <w:kern w:val="0"/>
-          <w:sz w:val="23"/>
-          <w:szCs w:val="23"/>
-        </w:rPr>
-        <w:t>2.published</w:t>
-      </w:r>
-      <w:r>
-        <w:rPr>
-          <w:rFonts w:ascii="Helvetica" w:hAnsi="Helvetica" w:cs="Times New Roman"/>
-          <w:color w:val="333333"/>
-          <w:kern w:val="0"/>
-          <w:sz w:val="23"/>
-          <w:szCs w:val="23"/>
-        </w:rPr>
-        <w:t>状态：</w:t>
-      </w:r>
-      <w:r>
-        <w:rPr>
-          <w:rFonts w:ascii="Helvetica" w:hAnsi="Helvetica" w:cs="Times New Roman"/>
-          <w:color w:val="333333"/>
-          <w:kern w:val="0"/>
-          <w:sz w:val="23"/>
-          <w:szCs w:val="23"/>
-        </w:rPr>
-        <w:br/>
-        <w:t>a.</w:t>
-      </w:r>
-      <w:r>
-        <w:rPr>
-          <w:rFonts w:ascii="Helvetica" w:hAnsi="Helvetica" w:cs="Times New Roman"/>
-          <w:color w:val="333333"/>
-          <w:kern w:val="0"/>
-          <w:sz w:val="23"/>
-          <w:szCs w:val="23"/>
-        </w:rPr>
-        <w:t>在卖家付款，并且</w:t>
-      </w:r>
-      <w:r>
-        <w:rPr>
-          <w:rFonts w:ascii="Helvetica" w:hAnsi="Helvetica" w:cs="Times New Roman"/>
-          <w:color w:val="333333"/>
-          <w:kern w:val="0"/>
-          <w:sz w:val="23"/>
-          <w:szCs w:val="23"/>
-        </w:rPr>
-        <w:t>App</w:t>
-      </w:r>
-      <w:r>
-        <w:rPr>
-          <w:rFonts w:ascii="Helvetica" w:hAnsi="Helvetica" w:cs="Times New Roman"/>
-          <w:color w:val="333333"/>
-          <w:kern w:val="0"/>
-          <w:sz w:val="23"/>
-          <w:szCs w:val="23"/>
-        </w:rPr>
-        <w:t>验证通过后，</w:t>
-      </w:r>
-      <w:r>
-        <w:rPr>
-          <w:rFonts w:ascii="Helvetica" w:hAnsi="Helvetica" w:cs="Times New Roman"/>
-          <w:color w:val="333333"/>
-          <w:kern w:val="0"/>
-          <w:sz w:val="23"/>
-          <w:szCs w:val="23"/>
-        </w:rPr>
-        <w:t>App</w:t>
-      </w:r>
-      <w:r>
-        <w:rPr>
-          <w:rFonts w:ascii="Helvetica" w:hAnsi="Helvetica" w:cs="Times New Roman"/>
-          <w:color w:val="333333"/>
-          <w:kern w:val="0"/>
-          <w:sz w:val="23"/>
-          <w:szCs w:val="23"/>
-        </w:rPr>
-        <w:t>为</w:t>
-      </w:r>
-      <w:r>
-        <w:rPr>
-          <w:rFonts w:ascii="Helvetica" w:hAnsi="Helvetica" w:cs="Times New Roman"/>
-          <w:color w:val="333333"/>
-          <w:kern w:val="0"/>
-          <w:sz w:val="23"/>
-          <w:szCs w:val="23"/>
-        </w:rPr>
-        <w:t>published</w:t>
-      </w:r>
-      <w:r>
-        <w:rPr>
-          <w:rFonts w:ascii="Helvetica" w:hAnsi="Helvetica" w:cs="Times New Roman"/>
-          <w:color w:val="333333"/>
-          <w:kern w:val="0"/>
-          <w:sz w:val="23"/>
-          <w:szCs w:val="23"/>
-        </w:rPr>
-        <w:t>状态。</w:t>
-      </w:r>
-      <w:r>
-        <w:rPr>
-          <w:rFonts w:ascii="Helvetica" w:hAnsi="Helvetica" w:cs="Times New Roman"/>
-          <w:color w:val="333333"/>
-          <w:kern w:val="0"/>
-          <w:sz w:val="23"/>
-          <w:szCs w:val="23"/>
-        </w:rPr>
-        <w:br/>
-        <w:t>b.</w:t>
-      </w:r>
-      <w:r>
-        <w:rPr>
-          <w:rFonts w:ascii="Helvetica" w:hAnsi="Helvetica" w:cs="Times New Roman"/>
-          <w:color w:val="333333"/>
-          <w:kern w:val="0"/>
-          <w:sz w:val="23"/>
-          <w:szCs w:val="23"/>
-        </w:rPr>
-        <w:t>当</w:t>
-      </w:r>
-      <w:r>
-        <w:rPr>
-          <w:rFonts w:ascii="Helvetica" w:hAnsi="Helvetica" w:cs="Times New Roman"/>
-          <w:color w:val="333333"/>
-          <w:kern w:val="0"/>
-          <w:sz w:val="23"/>
-          <w:szCs w:val="23"/>
-        </w:rPr>
-        <w:t>App</w:t>
-      </w:r>
-      <w:r>
-        <w:rPr>
-          <w:rFonts w:ascii="Helvetica" w:hAnsi="Helvetica" w:cs="Times New Roman"/>
-          <w:color w:val="333333"/>
-          <w:kern w:val="0"/>
-          <w:sz w:val="23"/>
-          <w:szCs w:val="23"/>
-        </w:rPr>
-        <w:t>处在</w:t>
-      </w:r>
-      <w:proofErr w:type="spellStart"/>
-      <w:r>
-        <w:rPr>
-          <w:rFonts w:ascii="Helvetica" w:hAnsi="Helvetica" w:cs="Times New Roman"/>
-          <w:color w:val="333333"/>
-          <w:kern w:val="0"/>
-          <w:sz w:val="23"/>
-          <w:szCs w:val="23"/>
-        </w:rPr>
-        <w:t>begin_date</w:t>
-      </w:r>
-      <w:proofErr w:type="spellEnd"/>
-      <w:r>
-        <w:rPr>
-          <w:rFonts w:ascii="Helvetica" w:hAnsi="Helvetica" w:cs="Times New Roman"/>
-          <w:color w:val="333333"/>
-          <w:kern w:val="0"/>
-          <w:sz w:val="23"/>
-          <w:szCs w:val="23"/>
-        </w:rPr>
-        <w:t>和</w:t>
-      </w:r>
-      <w:proofErr w:type="spellStart"/>
-      <w:r>
-        <w:rPr>
-          <w:rFonts w:ascii="Helvetica" w:hAnsi="Helvetica" w:cs="Times New Roman"/>
-          <w:color w:val="333333"/>
-          <w:kern w:val="0"/>
-          <w:sz w:val="23"/>
-          <w:szCs w:val="23"/>
-        </w:rPr>
-        <w:t>end_date</w:t>
-      </w:r>
-      <w:proofErr w:type="spellEnd"/>
-      <w:r>
-        <w:rPr>
-          <w:rFonts w:ascii="Helvetica" w:hAnsi="Helvetica" w:cs="Times New Roman"/>
-          <w:color w:val="333333"/>
-          <w:kern w:val="0"/>
-          <w:sz w:val="23"/>
-          <w:szCs w:val="23"/>
-        </w:rPr>
-        <w:t>（一个月，大约一个月需提醒卖家继续付费）之间时，</w:t>
-      </w:r>
-      <w:r>
-        <w:rPr>
-          <w:rFonts w:ascii="Helvetica" w:hAnsi="Helvetica" w:cs="Times New Roman"/>
-          <w:color w:val="333333"/>
-          <w:kern w:val="0"/>
-          <w:sz w:val="23"/>
-          <w:szCs w:val="23"/>
-        </w:rPr>
-        <w:t>App</w:t>
-      </w:r>
-      <w:r>
-        <w:rPr>
-          <w:rFonts w:ascii="Helvetica" w:hAnsi="Helvetica" w:cs="Times New Roman"/>
-          <w:color w:val="333333"/>
-          <w:kern w:val="0"/>
-          <w:sz w:val="23"/>
-          <w:szCs w:val="23"/>
-        </w:rPr>
-        <w:t>才可以显示给买家，并能进行</w:t>
-      </w:r>
-      <w:r>
-        <w:rPr>
-          <w:rFonts w:ascii="Helvetica" w:hAnsi="Helvetica" w:cs="Times New Roman"/>
-          <w:color w:val="333333"/>
-          <w:kern w:val="0"/>
-          <w:sz w:val="23"/>
-          <w:szCs w:val="23"/>
-        </w:rPr>
-        <w:t>bid</w:t>
-      </w:r>
-      <w:r>
-        <w:rPr>
-          <w:rFonts w:ascii="Helvetica" w:hAnsi="Helvetica" w:cs="Times New Roman"/>
-          <w:color w:val="333333"/>
-          <w:kern w:val="0"/>
-          <w:sz w:val="23"/>
-          <w:szCs w:val="23"/>
-        </w:rPr>
-        <w:t>操作，否则，处于中间状态</w:t>
-      </w:r>
-      <w:r>
-        <w:rPr>
-          <w:rFonts w:ascii="Helvetica" w:hAnsi="Helvetica" w:cs="Times New Roman"/>
-          <w:color w:val="333333"/>
-          <w:kern w:val="0"/>
-          <w:sz w:val="23"/>
-          <w:szCs w:val="23"/>
-        </w:rPr>
-        <w:t>  App</w:t>
-      </w:r>
-      <w:r>
-        <w:rPr>
-          <w:rFonts w:ascii="Helvetica" w:hAnsi="Helvetica" w:cs="Times New Roman"/>
-          <w:color w:val="333333"/>
-          <w:kern w:val="0"/>
-          <w:sz w:val="23"/>
-          <w:szCs w:val="23"/>
-        </w:rPr>
-        <w:t>无法显示给买家。</w:t>
-      </w:r>
-      <w:r>
-        <w:rPr>
-          <w:rFonts w:ascii="Helvetica" w:hAnsi="Helvetica" w:cs="Times New Roman"/>
-          <w:color w:val="333333"/>
-          <w:kern w:val="0"/>
-          <w:sz w:val="23"/>
-          <w:szCs w:val="23"/>
-        </w:rPr>
-        <w:br/>
-        <w:t>c.</w:t>
-      </w:r>
-      <w:r>
-        <w:rPr>
-          <w:rFonts w:ascii="Helvetica" w:hAnsi="Helvetica" w:cs="Times New Roman"/>
-          <w:color w:val="333333"/>
-          <w:kern w:val="0"/>
-          <w:sz w:val="23"/>
-          <w:szCs w:val="23"/>
-        </w:rPr>
-        <w:t>买家</w:t>
-      </w:r>
-      <w:r>
-        <w:rPr>
-          <w:rFonts w:ascii="Helvetica" w:hAnsi="Helvetica" w:cs="Times New Roman"/>
-          <w:color w:val="333333"/>
-          <w:kern w:val="0"/>
-          <w:sz w:val="23"/>
-          <w:szCs w:val="23"/>
-        </w:rPr>
-        <w:t>bid</w:t>
-      </w:r>
-      <w:r>
-        <w:rPr>
-          <w:rFonts w:ascii="Helvetica" w:hAnsi="Helvetica" w:cs="Times New Roman"/>
-          <w:color w:val="333333"/>
-          <w:kern w:val="0"/>
-          <w:sz w:val="23"/>
-          <w:szCs w:val="23"/>
-        </w:rPr>
-        <w:t>后，</w:t>
-      </w:r>
-      <w:r>
-        <w:rPr>
-          <w:rFonts w:ascii="Helvetica" w:hAnsi="Helvetica" w:cs="Times New Roman"/>
-          <w:color w:val="333333"/>
-          <w:kern w:val="0"/>
-          <w:sz w:val="23"/>
-          <w:szCs w:val="23"/>
-        </w:rPr>
-        <w:t>bid</w:t>
-      </w:r>
-      <w:r>
-        <w:rPr>
-          <w:rFonts w:ascii="Helvetica" w:hAnsi="Helvetica" w:cs="Times New Roman"/>
-          <w:color w:val="333333"/>
-          <w:kern w:val="0"/>
-          <w:sz w:val="23"/>
-          <w:szCs w:val="23"/>
-        </w:rPr>
-        <w:t>是否立刻生效由卖家的设置决定。默认是立即生效，不需要卖家</w:t>
-      </w:r>
-      <w:r>
-        <w:rPr>
-          <w:rFonts w:ascii="Helvetica" w:hAnsi="Helvetica" w:cs="Times New Roman"/>
-          <w:color w:val="333333"/>
-          <w:kern w:val="0"/>
-          <w:sz w:val="23"/>
-          <w:szCs w:val="23"/>
-        </w:rPr>
-        <w:t>Approve/Reject</w:t>
-      </w:r>
-      <w:r>
-        <w:rPr>
-          <w:rFonts w:ascii="Helvetica" w:hAnsi="Helvetica" w:cs="Times New Roman"/>
-          <w:color w:val="333333"/>
-          <w:kern w:val="0"/>
-          <w:sz w:val="23"/>
-          <w:szCs w:val="23"/>
-        </w:rPr>
-        <w:t>。卖家可以在用户设置里面修改该项，买家</w:t>
-      </w:r>
-      <w:r>
-        <w:rPr>
-          <w:rFonts w:ascii="Helvetica" w:hAnsi="Helvetica" w:cs="Times New Roman"/>
-          <w:color w:val="333333"/>
-          <w:kern w:val="0"/>
-          <w:sz w:val="23"/>
-          <w:szCs w:val="23"/>
-        </w:rPr>
-        <w:t>bid</w:t>
-      </w:r>
-      <w:r>
-        <w:rPr>
-          <w:rFonts w:ascii="Helvetica" w:hAnsi="Helvetica" w:cs="Times New Roman"/>
-          <w:color w:val="333333"/>
-          <w:kern w:val="0"/>
-          <w:sz w:val="23"/>
-          <w:szCs w:val="23"/>
-        </w:rPr>
-        <w:t>后，需要卖家</w:t>
-      </w:r>
-      <w:r>
-        <w:rPr>
-          <w:rFonts w:ascii="Helvetica" w:hAnsi="Helvetica" w:cs="Times New Roman"/>
-          <w:color w:val="333333"/>
-          <w:kern w:val="0"/>
-          <w:sz w:val="23"/>
-          <w:szCs w:val="23"/>
-        </w:rPr>
-        <w:t>verified</w:t>
-      </w:r>
-      <w:r>
-        <w:rPr>
-          <w:rFonts w:ascii="Helvetica" w:hAnsi="Helvetica" w:cs="Times New Roman"/>
-          <w:color w:val="333333"/>
-          <w:kern w:val="0"/>
-          <w:sz w:val="23"/>
-          <w:szCs w:val="23"/>
-        </w:rPr>
-        <w:t>才能生效</w:t>
-      </w:r>
-      <w:r>
-        <w:rPr>
-          <w:rFonts w:ascii="Helvetica" w:hAnsi="Helvetica" w:cs="Times New Roman"/>
-          <w:color w:val="333333"/>
-          <w:kern w:val="0"/>
-          <w:sz w:val="23"/>
-          <w:szCs w:val="23"/>
-        </w:rPr>
-        <w:t>(</w:t>
-      </w:r>
-      <w:r>
-        <w:rPr>
-          <w:rFonts w:ascii="Helvetica" w:hAnsi="Helvetica" w:cs="Times New Roman"/>
-          <w:color w:val="333333"/>
-          <w:kern w:val="0"/>
-          <w:sz w:val="23"/>
-          <w:szCs w:val="23"/>
-        </w:rPr>
-        <w:t>即：买家</w:t>
-      </w:r>
-      <w:r>
-        <w:rPr>
-          <w:rFonts w:ascii="Helvetica" w:hAnsi="Helvetica" w:cs="Times New Roman"/>
-          <w:color w:val="333333"/>
-          <w:kern w:val="0"/>
-          <w:sz w:val="23"/>
-          <w:szCs w:val="23"/>
-        </w:rPr>
-        <w:t>bid</w:t>
-      </w:r>
-      <w:r>
-        <w:rPr>
-          <w:rFonts w:ascii="Helvetica" w:hAnsi="Helvetica" w:cs="Times New Roman"/>
-          <w:color w:val="333333"/>
-          <w:kern w:val="0"/>
-          <w:sz w:val="23"/>
-          <w:szCs w:val="23"/>
-        </w:rPr>
-        <w:t>后，</w:t>
-      </w:r>
-      <w:r>
-        <w:rPr>
-          <w:rFonts w:ascii="Helvetica" w:hAnsi="Helvetica" w:cs="Times New Roman"/>
-          <w:color w:val="333333"/>
-          <w:kern w:val="0"/>
-          <w:sz w:val="23"/>
-          <w:szCs w:val="23"/>
-        </w:rPr>
-        <w:t>bid</w:t>
-      </w:r>
-      <w:r>
-        <w:rPr>
-          <w:rFonts w:ascii="Helvetica" w:hAnsi="Helvetica" w:cs="Times New Roman"/>
-          <w:color w:val="333333"/>
-          <w:kern w:val="0"/>
-          <w:sz w:val="23"/>
-          <w:szCs w:val="23"/>
-        </w:rPr>
-        <w:t>处于</w:t>
-      </w:r>
-      <w:r>
-        <w:rPr>
-          <w:rFonts w:ascii="Helvetica" w:hAnsi="Helvetica" w:cs="Times New Roman"/>
-          <w:color w:val="333333"/>
-          <w:kern w:val="0"/>
-          <w:sz w:val="23"/>
-          <w:szCs w:val="23"/>
-        </w:rPr>
-        <w:t>pending</w:t>
-      </w:r>
-      <w:r>
-        <w:rPr>
-          <w:rFonts w:ascii="Helvetica" w:hAnsi="Helvetica" w:cs="Times New Roman"/>
-          <w:color w:val="333333"/>
-          <w:kern w:val="0"/>
-          <w:sz w:val="23"/>
-          <w:szCs w:val="23"/>
-        </w:rPr>
-        <w:t>的状态，卖家可以对</w:t>
-      </w:r>
-      <w:r>
-        <w:rPr>
-          <w:rFonts w:ascii="Helvetica" w:hAnsi="Helvetica" w:cs="Times New Roman"/>
-          <w:color w:val="333333"/>
-          <w:kern w:val="0"/>
-          <w:sz w:val="23"/>
-          <w:szCs w:val="23"/>
-        </w:rPr>
-        <w:t>bid</w:t>
-      </w:r>
-      <w:r>
-        <w:rPr>
-          <w:rFonts w:ascii="Helvetica" w:hAnsi="Helvetica" w:cs="Times New Roman"/>
-          <w:color w:val="333333"/>
-          <w:kern w:val="0"/>
-          <w:sz w:val="23"/>
-          <w:szCs w:val="23"/>
-        </w:rPr>
-        <w:t>进行</w:t>
-      </w:r>
-      <w:r>
-        <w:rPr>
-          <w:rFonts w:ascii="Helvetica" w:hAnsi="Helvetica" w:cs="Times New Roman"/>
-          <w:color w:val="333333"/>
-          <w:kern w:val="0"/>
-          <w:sz w:val="23"/>
-          <w:szCs w:val="23"/>
-        </w:rPr>
-        <w:t>approved/rejected</w:t>
-      </w:r>
-      <w:r>
-        <w:rPr>
-          <w:rFonts w:ascii="Helvetica" w:hAnsi="Helvetica" w:cs="Times New Roman"/>
-          <w:color w:val="333333"/>
-          <w:kern w:val="0"/>
-          <w:sz w:val="23"/>
-          <w:szCs w:val="23"/>
-        </w:rPr>
-        <w:t>操作</w:t>
-      </w:r>
-      <w:r>
-        <w:rPr>
-          <w:rFonts w:ascii="Helvetica" w:hAnsi="Helvetica" w:cs="Times New Roman"/>
-          <w:color w:val="333333"/>
-          <w:kern w:val="0"/>
-          <w:sz w:val="23"/>
-          <w:szCs w:val="23"/>
-        </w:rPr>
-        <w:t>)</w:t>
-      </w:r>
-      <w:r>
-        <w:rPr>
-          <w:rFonts w:ascii="Helvetica" w:hAnsi="Helvetica" w:cs="Times New Roman"/>
-          <w:color w:val="333333"/>
-          <w:kern w:val="0"/>
-          <w:sz w:val="23"/>
-          <w:szCs w:val="23"/>
-        </w:rPr>
-        <w:t>。</w:t>
-      </w:r>
-    </w:p>
-    <w:p>
-      <w:pPr>
-        <w:widowControl/>
-        <w:shd w:val="clear" w:color="auto" w:fill="FFFFFF"/>
-        <w:spacing w:before="225" w:after="225"/>
-        <w:jc w:val="left"/>
-        <w:rPr>
-          <w:rFonts w:ascii="Helvetica" w:hAnsi="Helvetica" w:cs="Times New Roman"/>
-          <w:color w:val="333333"/>
-          <w:kern w:val="0"/>
-          <w:sz w:val="23"/>
-          <w:szCs w:val="23"/>
-        </w:rPr>
-      </w:pPr>
-      <w:r>
-        <w:rPr>
-          <w:rFonts w:ascii="Helvetica" w:hAnsi="Helvetica" w:cs="Times New Roman"/>
-          <w:color w:val="333333"/>
-          <w:kern w:val="0"/>
-          <w:sz w:val="23"/>
-          <w:szCs w:val="23"/>
-        </w:rPr>
-        <w:t>3.Bid App</w:t>
-      </w:r>
-      <w:r>
-        <w:rPr>
-          <w:rFonts w:ascii="Helvetica" w:hAnsi="Helvetica" w:cs="Times New Roman"/>
-          <w:color w:val="333333"/>
-          <w:kern w:val="0"/>
-          <w:sz w:val="23"/>
-          <w:szCs w:val="23"/>
-        </w:rPr>
-        <w:t>阶段：</w:t>
-      </w:r>
-      <w:r>
-        <w:rPr>
-          <w:rFonts w:ascii="Helvetica" w:hAnsi="Helvetica" w:cs="Times New Roman"/>
-          <w:color w:val="333333"/>
-          <w:kern w:val="0"/>
-          <w:sz w:val="23"/>
-          <w:szCs w:val="23"/>
-        </w:rPr>
-        <w:br/>
-        <w:t>a.</w:t>
-      </w:r>
-      <w:r>
-        <w:rPr>
-          <w:rFonts w:ascii="Helvetica" w:hAnsi="Helvetica" w:cs="Times New Roman"/>
-          <w:color w:val="333333"/>
-          <w:kern w:val="0"/>
-          <w:sz w:val="23"/>
-          <w:szCs w:val="23"/>
-        </w:rPr>
-        <w:t>买家可以使用</w:t>
-      </w:r>
-      <w:r>
-        <w:rPr>
-          <w:rFonts w:ascii="Helvetica" w:hAnsi="Helvetica" w:cs="Times New Roman"/>
-          <w:color w:val="333333"/>
-          <w:kern w:val="0"/>
-          <w:sz w:val="23"/>
-          <w:szCs w:val="23"/>
-        </w:rPr>
-        <w:t>App</w:t>
-      </w:r>
-      <w:r>
-        <w:rPr>
-          <w:rFonts w:ascii="Helvetica" w:hAnsi="Helvetica" w:cs="Times New Roman"/>
-          <w:color w:val="333333"/>
-          <w:kern w:val="0"/>
-          <w:sz w:val="23"/>
-          <w:szCs w:val="23"/>
-        </w:rPr>
-        <w:t>的</w:t>
-      </w:r>
-      <w:proofErr w:type="spellStart"/>
-      <w:r>
-        <w:rPr>
-          <w:rFonts w:ascii="Helvetica" w:hAnsi="Helvetica" w:cs="Times New Roman"/>
-          <w:color w:val="333333"/>
-          <w:kern w:val="0"/>
-          <w:sz w:val="23"/>
-          <w:szCs w:val="23"/>
-        </w:rPr>
-        <w:t>one_price</w:t>
-      </w:r>
-      <w:proofErr w:type="spellEnd"/>
-      <w:r>
-        <w:rPr>
-          <w:rFonts w:ascii="Helvetica" w:hAnsi="Helvetica" w:cs="Times New Roman"/>
-          <w:color w:val="333333"/>
-          <w:kern w:val="0"/>
-          <w:sz w:val="23"/>
-          <w:szCs w:val="23"/>
-        </w:rPr>
-        <w:t>来一次性购买</w:t>
-      </w:r>
-      <w:r>
-        <w:rPr>
-          <w:rFonts w:ascii="Helvetica" w:hAnsi="Helvetica" w:cs="Times New Roman"/>
-          <w:color w:val="333333"/>
-          <w:kern w:val="0"/>
-          <w:sz w:val="23"/>
-          <w:szCs w:val="23"/>
-        </w:rPr>
-        <w:t>App</w:t>
-      </w:r>
-      <w:r>
-        <w:rPr>
-          <w:rFonts w:ascii="Helvetica" w:hAnsi="Helvetica" w:cs="Times New Roman"/>
-          <w:color w:val="333333"/>
-          <w:kern w:val="0"/>
-          <w:sz w:val="23"/>
-          <w:szCs w:val="23"/>
-        </w:rPr>
-        <w:t>，卖家可以选择同意，跟该买家交易，或者拒绝交易，继续</w:t>
-      </w:r>
-      <w:r>
-        <w:rPr>
-          <w:rFonts w:ascii="Helvetica" w:hAnsi="Helvetica" w:cs="Times New Roman"/>
-          <w:color w:val="333333"/>
-          <w:kern w:val="0"/>
-          <w:sz w:val="23"/>
-          <w:szCs w:val="23"/>
-        </w:rPr>
-        <w:t>bid</w:t>
-      </w:r>
-      <w:r>
-        <w:rPr>
-          <w:rFonts w:ascii="Helvetica" w:hAnsi="Helvetica" w:cs="Times New Roman"/>
-          <w:color w:val="333333"/>
-          <w:kern w:val="0"/>
-          <w:sz w:val="23"/>
-          <w:szCs w:val="23"/>
-        </w:rPr>
-        <w:t>过程。</w:t>
-      </w:r>
-      <w:r>
-        <w:rPr>
-          <w:rFonts w:ascii="Helvetica" w:hAnsi="Helvetica" w:cs="Times New Roman"/>
-          <w:color w:val="333333"/>
-          <w:kern w:val="0"/>
-          <w:sz w:val="23"/>
-          <w:szCs w:val="23"/>
-        </w:rPr>
-        <w:br/>
-      </w:r>
-      <w:del w:id="6" w:author="Wang Rulong" w:date="2013-09-24T23:49:00Z">
-        <w:r>
-          <w:rPr>
-            <w:rFonts w:ascii="Helvetica" w:hAnsi="Helvetica" w:cs="Times New Roman"/>
-            <w:color w:val="333333"/>
-            <w:kern w:val="0"/>
-            <w:sz w:val="23"/>
-            <w:szCs w:val="23"/>
-          </w:rPr>
-          <w:delText>b.</w:delText>
-        </w:r>
-        <w:r>
-          <w:rPr>
-            <w:rFonts w:ascii="Helvetica" w:hAnsi="Helvetica" w:cs="Times New Roman"/>
-            <w:color w:val="333333"/>
-            <w:kern w:val="0"/>
-            <w:sz w:val="23"/>
-            <w:szCs w:val="23"/>
-          </w:rPr>
-          <w:delText>买家的出价超过了</w:delText>
-        </w:r>
-        <w:r>
-          <w:rPr>
-            <w:rFonts w:ascii="Helvetica" w:hAnsi="Helvetica" w:cs="Times New Roman"/>
-            <w:color w:val="333333"/>
-            <w:kern w:val="0"/>
-            <w:sz w:val="23"/>
-            <w:szCs w:val="23"/>
-          </w:rPr>
-          <w:delText>App</w:delText>
-        </w:r>
-        <w:r>
-          <w:rPr>
-            <w:rFonts w:ascii="Helvetica" w:hAnsi="Helvetica" w:cs="Times New Roman"/>
-            <w:color w:val="333333"/>
-            <w:kern w:val="0"/>
-            <w:sz w:val="23"/>
-            <w:szCs w:val="23"/>
-          </w:rPr>
-          <w:delText>的</w:delText>
-        </w:r>
-        <w:r>
-          <w:rPr>
-            <w:rFonts w:ascii="Helvetica" w:hAnsi="Helvetica" w:cs="Times New Roman"/>
-            <w:color w:val="333333"/>
-            <w:kern w:val="0"/>
-            <w:sz w:val="23"/>
-            <w:szCs w:val="23"/>
-          </w:rPr>
-          <w:delText>reserve_price</w:delText>
-        </w:r>
-        <w:r>
-          <w:rPr>
-            <w:rFonts w:ascii="Helvetica" w:hAnsi="Helvetica" w:cs="Times New Roman"/>
-            <w:color w:val="333333"/>
-            <w:kern w:val="0"/>
-            <w:sz w:val="23"/>
-            <w:szCs w:val="23"/>
-          </w:rPr>
-          <w:delText>时候，卖家可以选择停止</w:delText>
-        </w:r>
-        <w:r>
-          <w:rPr>
-            <w:rFonts w:ascii="Helvetica" w:hAnsi="Helvetica" w:cs="Times New Roman"/>
-            <w:color w:val="333333"/>
-            <w:kern w:val="0"/>
-            <w:sz w:val="23"/>
-            <w:szCs w:val="23"/>
-          </w:rPr>
-          <w:delText>bid,</w:delText>
-        </w:r>
-        <w:r>
-          <w:rPr>
-            <w:rFonts w:ascii="Helvetica" w:hAnsi="Helvetica" w:cs="Times New Roman"/>
-            <w:color w:val="333333"/>
-            <w:kern w:val="0"/>
-            <w:sz w:val="23"/>
-            <w:szCs w:val="23"/>
-          </w:rPr>
-          <w:delText>跟该买家交易，或者不操作，继续</w:delText>
-        </w:r>
-        <w:r>
-          <w:rPr>
-            <w:rFonts w:ascii="Helvetica" w:hAnsi="Helvetica" w:cs="Times New Roman"/>
-            <w:color w:val="333333"/>
-            <w:kern w:val="0"/>
-            <w:sz w:val="23"/>
-            <w:szCs w:val="23"/>
-          </w:rPr>
-          <w:delText>bid</w:delText>
-        </w:r>
-        <w:r>
-          <w:rPr>
-            <w:rFonts w:ascii="Helvetica" w:hAnsi="Helvetica" w:cs="Times New Roman"/>
-            <w:color w:val="333333"/>
-            <w:kern w:val="0"/>
-            <w:sz w:val="23"/>
-            <w:szCs w:val="23"/>
-          </w:rPr>
-          <w:delText>过程。</w:delText>
-        </w:r>
-      </w:del>
-      <w:r>
-        <w:rPr>
-          <w:rFonts w:ascii="Helvetica" w:hAnsi="Helvetica" w:cs="Times New Roman"/>
-          <w:color w:val="333333"/>
-          <w:kern w:val="0"/>
-          <w:sz w:val="23"/>
-          <w:szCs w:val="23"/>
-        </w:rPr>
-        <w:br/>
-        <w:t>c.</w:t>
-      </w:r>
-      <w:r>
-        <w:rPr>
-          <w:rFonts w:ascii="Helvetica" w:hAnsi="Helvetica" w:cs="Times New Roman"/>
-          <w:color w:val="333333"/>
-          <w:kern w:val="0"/>
-          <w:sz w:val="23"/>
-          <w:szCs w:val="23"/>
-        </w:rPr>
-        <w:t>卖家可以随时停止</w:t>
-      </w:r>
-      <w:r>
-        <w:rPr>
-          <w:rFonts w:ascii="Helvetica" w:hAnsi="Helvetica" w:cs="Times New Roman"/>
-          <w:color w:val="333333"/>
-          <w:kern w:val="0"/>
-          <w:sz w:val="23"/>
-          <w:szCs w:val="23"/>
-        </w:rPr>
-        <w:t>bid</w:t>
-      </w:r>
-      <w:r>
-        <w:rPr>
-          <w:rFonts w:ascii="Helvetica" w:hAnsi="Helvetica" w:cs="Times New Roman"/>
-          <w:color w:val="333333"/>
-          <w:kern w:val="0"/>
-          <w:sz w:val="23"/>
-          <w:szCs w:val="23"/>
-        </w:rPr>
-        <w:t>过程</w:t>
-      </w:r>
-      <w:ins w:id="7" w:author="Wang Rulong" w:date="2013-09-24T23:52:00Z">
-        <w:r>
-          <w:rPr>
-            <w:rFonts w:ascii="Helvetica" w:hAnsi="Helvetica" w:cs="Times New Roman" w:hint="eastAsia"/>
-            <w:color w:val="333333"/>
-            <w:kern w:val="0"/>
-            <w:sz w:val="23"/>
-            <w:szCs w:val="23"/>
-          </w:rPr>
-          <w:t>（可以与最高的价格交易）</w:t>
+        <w:t>当卖家选择服务项后，在付费时，</w:t>
+      </w:r>
+      <w:ins w:id="7" w:author="Wang Rulong" w:date="2013-09-25T00:27:00Z">
+        <w:r>
+          <w:rPr>
+            <w:rFonts w:ascii="Helvetica" w:hAnsi="Helvetica" w:cs="Times New Roman" w:hint="eastAsia"/>
+            <w:color w:val="333333"/>
+            <w:kern w:val="0"/>
+            <w:sz w:val="23"/>
+            <w:szCs w:val="23"/>
+          </w:rPr>
+          <w:t>首先必须保证</w:t>
+        </w:r>
+        <w:r>
+          <w:rPr>
+            <w:rFonts w:ascii="Helvetica" w:hAnsi="Helvetica" w:cs="Times New Roman" w:hint="eastAsia"/>
+            <w:color w:val="333333"/>
+            <w:kern w:val="0"/>
+            <w:sz w:val="23"/>
+            <w:szCs w:val="23"/>
+          </w:rPr>
+          <w:t>app</w:t>
+        </w:r>
+        <w:r>
+          <w:rPr>
+            <w:rFonts w:ascii="Helvetica" w:hAnsi="Helvetica" w:cs="Times New Roman" w:hint="eastAsia"/>
+            <w:color w:val="333333"/>
+            <w:kern w:val="0"/>
+            <w:sz w:val="23"/>
+            <w:szCs w:val="23"/>
+          </w:rPr>
+          <w:t>已经验证</w:t>
+        </w:r>
+        <w:r>
+          <w:rPr>
+            <w:rFonts w:ascii="Helvetica" w:hAnsi="Helvetica" w:cs="Times New Roman" w:hint="eastAsia"/>
+            <w:color w:val="333333"/>
+            <w:kern w:val="0"/>
+            <w:sz w:val="23"/>
+            <w:szCs w:val="23"/>
+          </w:rPr>
+          <w:t>ownership</w:t>
+        </w:r>
+        <w:r>
+          <w:rPr>
+            <w:rFonts w:ascii="Helvetica" w:hAnsi="Helvetica" w:cs="Times New Roman" w:hint="eastAsia"/>
+            <w:color w:val="333333"/>
+            <w:kern w:val="0"/>
+            <w:sz w:val="23"/>
+            <w:szCs w:val="23"/>
+          </w:rPr>
+          <w:t>保证，这个</w:t>
         </w:r>
       </w:ins>
-      <w:r>
-        <w:rPr>
-          <w:rFonts w:ascii="Helvetica" w:hAnsi="Helvetica" w:cs="Times New Roman"/>
-          <w:color w:val="333333"/>
-          <w:kern w:val="0"/>
-          <w:sz w:val="23"/>
-          <w:szCs w:val="23"/>
-        </w:rPr>
-        <w:t>，与某个买家进行交易。（</w:t>
-      </w:r>
-      <w:r>
-        <w:rPr>
-          <w:rFonts w:ascii="Helvetica" w:hAnsi="Helvetica" w:cs="Times New Roman"/>
-          <w:color w:val="333333"/>
-          <w:kern w:val="0"/>
-          <w:sz w:val="23"/>
-          <w:szCs w:val="23"/>
-        </w:rPr>
-        <w:t xml:space="preserve">comment </w:t>
-      </w:r>
-      <w:r>
-        <w:rPr>
-          <w:rFonts w:ascii="Helvetica" w:hAnsi="Helvetica" w:cs="Times New Roman"/>
-          <w:color w:val="333333"/>
-          <w:kern w:val="0"/>
-          <w:sz w:val="23"/>
-          <w:szCs w:val="23"/>
-        </w:rPr>
-        <w:t>重复</w:t>
-      </w:r>
-      <w:r>
-        <w:rPr>
-          <w:rFonts w:ascii="Helvetica" w:hAnsi="Helvetica" w:cs="Times New Roman"/>
-          <w:color w:val="333333"/>
-          <w:kern w:val="0"/>
-          <w:sz w:val="23"/>
-          <w:szCs w:val="23"/>
-        </w:rPr>
-        <w:t>B</w:t>
-      </w:r>
-      <w:r>
-        <w:rPr>
-          <w:rFonts w:ascii="Helvetica" w:hAnsi="Helvetica" w:cs="Times New Roman"/>
-          <w:color w:val="333333"/>
-          <w:kern w:val="0"/>
-          <w:sz w:val="23"/>
-          <w:szCs w:val="23"/>
-        </w:rPr>
-        <w:t>）</w:t>
-      </w:r>
-      <w:r>
-        <w:rPr>
-          <w:rFonts w:ascii="Helvetica" w:hAnsi="Helvetica" w:cs="Times New Roman"/>
-          <w:color w:val="333333"/>
-          <w:kern w:val="0"/>
-          <w:sz w:val="23"/>
-          <w:szCs w:val="23"/>
-        </w:rPr>
-        <w:br/>
-      </w:r>
-      <w:proofErr w:type="spellStart"/>
-      <w:r>
-        <w:rPr>
-          <w:rFonts w:ascii="Helvetica" w:hAnsi="Helvetica" w:cs="Times New Roman"/>
-          <w:color w:val="333333"/>
-          <w:kern w:val="0"/>
-          <w:sz w:val="23"/>
-          <w:szCs w:val="23"/>
-        </w:rPr>
-        <w:t>d.App</w:t>
-      </w:r>
-      <w:proofErr w:type="spellEnd"/>
-      <w:r>
-        <w:rPr>
-          <w:rFonts w:ascii="Helvetica" w:hAnsi="Helvetica" w:cs="Times New Roman"/>
-          <w:color w:val="333333"/>
-          <w:kern w:val="0"/>
-          <w:sz w:val="23"/>
-          <w:szCs w:val="23"/>
-        </w:rPr>
-        <w:t>的</w:t>
-      </w:r>
-      <w:r>
-        <w:rPr>
-          <w:rFonts w:ascii="Helvetica" w:hAnsi="Helvetica" w:cs="Times New Roman"/>
-          <w:color w:val="333333"/>
-          <w:kern w:val="0"/>
-          <w:sz w:val="23"/>
-          <w:szCs w:val="23"/>
-        </w:rPr>
-        <w:t>bid</w:t>
-      </w:r>
-      <w:r>
-        <w:rPr>
-          <w:rFonts w:ascii="Helvetica" w:hAnsi="Helvetica" w:cs="Times New Roman"/>
-          <w:color w:val="333333"/>
-          <w:kern w:val="0"/>
-          <w:sz w:val="23"/>
-          <w:szCs w:val="23"/>
-        </w:rPr>
-        <w:t>过程直到服务结束</w:t>
-      </w:r>
-      <w:ins w:id="8" w:author="Wang Rulong" w:date="2013-09-24T23:51:00Z">
-        <w:r>
-          <w:rPr>
-            <w:rFonts w:ascii="Helvetica" w:hAnsi="Helvetica" w:cs="Times New Roman" w:hint="eastAsia"/>
-            <w:color w:val="333333"/>
-            <w:kern w:val="0"/>
-            <w:sz w:val="23"/>
-            <w:szCs w:val="23"/>
-          </w:rPr>
-          <w:t>，没有达到</w:t>
-        </w:r>
-        <w:r>
-          <w:rPr>
-            <w:rFonts w:ascii="Helvetica" w:hAnsi="Helvetica" w:cs="Times New Roman" w:hint="eastAsia"/>
-            <w:color w:val="333333"/>
-            <w:kern w:val="0"/>
-            <w:sz w:val="23"/>
-            <w:szCs w:val="23"/>
-          </w:rPr>
-          <w:t>reserve price</w:t>
+      <w:ins w:id="8" w:author="Wang Rulong" w:date="2013-09-25T00:28:00Z">
+        <w:r>
+          <w:rPr>
+            <w:rFonts w:ascii="Helvetica" w:hAnsi="Helvetica" w:cs="Times New Roman" w:hint="eastAsia"/>
+            <w:color w:val="333333"/>
+            <w:kern w:val="0"/>
+            <w:sz w:val="23"/>
+            <w:szCs w:val="23"/>
+          </w:rPr>
+          <w:t>卖</w:t>
         </w:r>
       </w:ins>
-      <w:r>
-        <w:rPr>
-          <w:rFonts w:ascii="Helvetica" w:hAnsi="Helvetica" w:cs="Times New Roman"/>
-          <w:color w:val="333333"/>
-          <w:kern w:val="0"/>
-          <w:sz w:val="23"/>
-          <w:szCs w:val="23"/>
-        </w:rPr>
-        <w:t>，</w:t>
-      </w:r>
-      <w:commentRangeStart w:id="9"/>
-      <w:r>
-        <w:rPr>
-          <w:rFonts w:ascii="Helvetica" w:hAnsi="Helvetica" w:cs="Times New Roman"/>
-          <w:color w:val="333333"/>
-          <w:kern w:val="0"/>
-          <w:sz w:val="23"/>
-          <w:szCs w:val="23"/>
-        </w:rPr>
-        <w:t>卖家才选择买家</w:t>
-      </w:r>
-      <w:commentRangeEnd w:id="9"/>
-      <w:r>
-        <w:rPr>
-          <w:rStyle w:val="a5"/>
-        </w:rPr>
-        <w:commentReference w:id="9"/>
-      </w:r>
-      <w:r>
-        <w:rPr>
-          <w:rFonts w:ascii="Helvetica" w:hAnsi="Helvetica" w:cs="Times New Roman"/>
-          <w:color w:val="333333"/>
-          <w:kern w:val="0"/>
-          <w:sz w:val="23"/>
-          <w:szCs w:val="23"/>
-        </w:rPr>
-        <w:t>，与其交易，或者如果卖家没有选择交易，且已经续费，则继续</w:t>
-      </w:r>
-      <w:r>
-        <w:rPr>
-          <w:rFonts w:ascii="Helvetica" w:hAnsi="Helvetica" w:cs="Times New Roman"/>
-          <w:color w:val="333333"/>
-          <w:kern w:val="0"/>
-          <w:sz w:val="23"/>
-          <w:szCs w:val="23"/>
-        </w:rPr>
-        <w:t>bid</w:t>
-      </w:r>
-      <w:r>
-        <w:rPr>
-          <w:rFonts w:ascii="Helvetica" w:hAnsi="Helvetica" w:cs="Times New Roman"/>
-          <w:color w:val="333333"/>
-          <w:kern w:val="0"/>
-          <w:sz w:val="23"/>
-          <w:szCs w:val="23"/>
-        </w:rPr>
-        <w:t>过程，或者卖家没有操作，</w:t>
-      </w:r>
-      <w:r>
-        <w:rPr>
-          <w:rFonts w:ascii="Helvetica" w:hAnsi="Helvetica" w:cs="Times New Roman"/>
-          <w:color w:val="333333"/>
-          <w:kern w:val="0"/>
-          <w:sz w:val="23"/>
-          <w:szCs w:val="23"/>
-        </w:rPr>
-        <w:t>bid</w:t>
-      </w:r>
-      <w:r>
-        <w:rPr>
-          <w:rFonts w:ascii="Helvetica" w:hAnsi="Helvetica" w:cs="Times New Roman"/>
-          <w:color w:val="333333"/>
-          <w:kern w:val="0"/>
-          <w:sz w:val="23"/>
-          <w:szCs w:val="23"/>
-        </w:rPr>
-        <w:t>过程停止，</w:t>
-      </w:r>
-      <w:r>
-        <w:rPr>
-          <w:rFonts w:ascii="Helvetica" w:hAnsi="Helvetica" w:cs="Times New Roman"/>
-          <w:color w:val="333333"/>
-          <w:kern w:val="0"/>
-          <w:sz w:val="23"/>
-          <w:szCs w:val="23"/>
-        </w:rPr>
-        <w:t>App</w:t>
-      </w:r>
-      <w:r>
-        <w:rPr>
-          <w:rFonts w:ascii="Helvetica" w:hAnsi="Helvetica" w:cs="Times New Roman"/>
-          <w:color w:val="333333"/>
-          <w:kern w:val="0"/>
-          <w:sz w:val="23"/>
-          <w:szCs w:val="23"/>
-        </w:rPr>
-        <w:t>进入</w:t>
-      </w:r>
-      <w:r>
-        <w:rPr>
-          <w:rFonts w:ascii="Helvetica" w:hAnsi="Helvetica" w:cs="Times New Roman"/>
-          <w:color w:val="333333"/>
-          <w:kern w:val="0"/>
-          <w:sz w:val="23"/>
-          <w:szCs w:val="23"/>
-        </w:rPr>
-        <w:t>Wait</w:t>
-      </w:r>
-      <w:r>
-        <w:rPr>
-          <w:rFonts w:ascii="Helvetica" w:hAnsi="Helvetica" w:cs="Times New Roman"/>
-          <w:color w:val="333333"/>
-          <w:kern w:val="0"/>
-          <w:sz w:val="23"/>
-          <w:szCs w:val="23"/>
-        </w:rPr>
-        <w:t>状态。</w:t>
-      </w:r>
-      <w:r>
-        <w:rPr>
-          <w:rFonts w:ascii="Helvetica" w:hAnsi="Helvetica" w:cs="Times New Roman"/>
-          <w:color w:val="333333"/>
-          <w:kern w:val="0"/>
-          <w:sz w:val="23"/>
-          <w:szCs w:val="23"/>
-        </w:rPr>
-        <w:br/>
-        <w:t xml:space="preserve">(comments: 1, </w:t>
-      </w:r>
-      <w:r>
-        <w:rPr>
-          <w:rFonts w:ascii="Helvetica" w:hAnsi="Helvetica" w:cs="Times New Roman"/>
-          <w:color w:val="333333"/>
-          <w:kern w:val="0"/>
-          <w:sz w:val="23"/>
-          <w:szCs w:val="23"/>
-        </w:rPr>
-        <w:t>如果没有达到卖家的</w:t>
-      </w:r>
-      <w:r>
-        <w:rPr>
-          <w:rFonts w:ascii="Helvetica" w:hAnsi="Helvetica" w:cs="Times New Roman"/>
-          <w:color w:val="333333"/>
-          <w:kern w:val="0"/>
-          <w:sz w:val="23"/>
-          <w:szCs w:val="23"/>
-        </w:rPr>
-        <w:t>Reserved Price</w:t>
-      </w:r>
-      <w:r>
-        <w:rPr>
-          <w:rFonts w:ascii="Helvetica" w:hAnsi="Helvetica" w:cs="Times New Roman"/>
-          <w:color w:val="333333"/>
-          <w:kern w:val="0"/>
-          <w:sz w:val="23"/>
-          <w:szCs w:val="23"/>
-        </w:rPr>
-        <w:t>，那么默认推荐卖家与买家进行交</w:t>
-      </w:r>
-      <w:r>
-        <w:rPr>
-          <w:rFonts w:ascii="Helvetica" w:hAnsi="Helvetica" w:cs="Times New Roman"/>
-          <w:color w:val="333333"/>
-          <w:kern w:val="0"/>
-          <w:sz w:val="23"/>
-          <w:szCs w:val="23"/>
-        </w:rPr>
-        <w:lastRenderedPageBreak/>
-        <w:t>易，但是由卖家选择是否进行交易，</w:t>
-      </w:r>
-      <w:r>
-        <w:rPr>
-          <w:rFonts w:ascii="Helvetica" w:hAnsi="Helvetica" w:cs="Times New Roman"/>
-          <w:color w:val="333333"/>
-          <w:kern w:val="0"/>
-          <w:sz w:val="23"/>
-          <w:szCs w:val="23"/>
-        </w:rPr>
-        <w:br/>
-        <w:t>2</w:t>
-      </w:r>
-      <w:r>
-        <w:rPr>
-          <w:rFonts w:ascii="Helvetica" w:hAnsi="Helvetica" w:cs="Times New Roman"/>
-          <w:color w:val="333333"/>
-          <w:kern w:val="0"/>
-          <w:sz w:val="23"/>
-          <w:szCs w:val="23"/>
-        </w:rPr>
-        <w:t>，如果达到卖家的</w:t>
-      </w:r>
-      <w:r>
-        <w:rPr>
-          <w:rFonts w:ascii="Helvetica" w:hAnsi="Helvetica" w:cs="Times New Roman"/>
-          <w:color w:val="333333"/>
-          <w:kern w:val="0"/>
-          <w:sz w:val="23"/>
-          <w:szCs w:val="23"/>
-        </w:rPr>
-        <w:t xml:space="preserve">Reserved Price </w:t>
-      </w:r>
-      <w:r>
-        <w:rPr>
-          <w:rFonts w:ascii="Helvetica" w:hAnsi="Helvetica" w:cs="Times New Roman"/>
-          <w:color w:val="333333"/>
-          <w:kern w:val="0"/>
-          <w:sz w:val="23"/>
-          <w:szCs w:val="23"/>
-        </w:rPr>
-        <w:t>，系统自动认为最高的人为</w:t>
-      </w:r>
-      <w:r>
-        <w:rPr>
-          <w:rFonts w:ascii="Helvetica" w:hAnsi="Helvetica" w:cs="Times New Roman"/>
-          <w:color w:val="333333"/>
-          <w:kern w:val="0"/>
-          <w:sz w:val="23"/>
-          <w:szCs w:val="23"/>
-        </w:rPr>
-        <w:t>win buyer</w:t>
-      </w:r>
-      <w:del w:id="10" w:author="Wang Rulong" w:date="2013-09-24T23:53:00Z">
-        <w:r>
-          <w:rPr>
-            <w:rFonts w:ascii="Helvetica" w:hAnsi="Helvetica" w:cs="Times New Roman"/>
-            <w:color w:val="333333"/>
-            <w:kern w:val="0"/>
-            <w:sz w:val="23"/>
-            <w:szCs w:val="23"/>
-          </w:rPr>
-          <w:delText>）</w:delText>
-        </w:r>
-      </w:del>
-      <w:ins w:id="11" w:author="Wang Rulong" w:date="2013-09-24T23:53:00Z">
-        <w:r>
-          <w:rPr>
-            <w:rFonts w:ascii="Helvetica" w:hAnsi="Helvetica" w:cs="Times New Roman" w:hint="eastAsia"/>
-            <w:color w:val="333333"/>
-            <w:kern w:val="0"/>
-            <w:sz w:val="23"/>
-            <w:szCs w:val="23"/>
-          </w:rPr>
-          <w:t>)</w:t>
+      <w:ins w:id="9" w:author="Wang Rulong" w:date="2013-09-25T00:27:00Z">
+        <w:r>
+          <w:rPr>
+            <w:rFonts w:ascii="Helvetica" w:hAnsi="Helvetica" w:cs="Times New Roman" w:hint="eastAsia"/>
+            <w:color w:val="333333"/>
+            <w:kern w:val="0"/>
+            <w:sz w:val="23"/>
+            <w:szCs w:val="23"/>
+          </w:rPr>
+          <w:t>家对这个</w:t>
+        </w:r>
+        <w:r>
+          <w:rPr>
+            <w:rFonts w:ascii="Helvetica" w:hAnsi="Helvetica" w:cs="Times New Roman" w:hint="eastAsia"/>
+            <w:color w:val="333333"/>
+            <w:kern w:val="0"/>
+            <w:sz w:val="23"/>
+            <w:szCs w:val="23"/>
+          </w:rPr>
+          <w:t>app</w:t>
+        </w:r>
+        <w:r>
+          <w:rPr>
+            <w:rFonts w:ascii="Helvetica" w:hAnsi="Helvetica" w:cs="Times New Roman" w:hint="eastAsia"/>
+            <w:color w:val="333333"/>
+            <w:kern w:val="0"/>
+            <w:sz w:val="23"/>
+            <w:szCs w:val="23"/>
+          </w:rPr>
+          <w:t>应有所有权，</w:t>
         </w:r>
       </w:ins>
     </w:p>
@@ -2072,7 +778,7 @@
         <w:spacing w:before="225" w:after="225"/>
         <w:jc w:val="left"/>
         <w:rPr>
-          <w:ins w:id="12" w:author="Wang Rulong" w:date="2013-09-24T23:59:00Z"/>
+          <w:ins w:id="10" w:author="Wang Rulong" w:date="2013-09-25T00:27:00Z"/>
           <w:rFonts w:ascii="Helvetica" w:hAnsi="Helvetica" w:cs="Times New Roman" w:hint="eastAsia"/>
           <w:color w:val="333333"/>
           <w:kern w:val="0"/>
@@ -2080,405 +786,90 @@
           <w:szCs w:val="23"/>
         </w:rPr>
       </w:pPr>
-      <w:r>
-        <w:rPr>
-          <w:rFonts w:ascii="Helvetica" w:hAnsi="Helvetica" w:cs="Times New Roman"/>
-          <w:color w:val="333333"/>
-          <w:kern w:val="0"/>
-          <w:sz w:val="23"/>
-          <w:szCs w:val="23"/>
-        </w:rPr>
-        <w:t>4.Wait</w:t>
-      </w:r>
-      <w:r>
-        <w:rPr>
-          <w:rFonts w:ascii="Helvetica" w:hAnsi="Helvetica" w:cs="Times New Roman"/>
-          <w:color w:val="333333"/>
-          <w:kern w:val="0"/>
-          <w:sz w:val="23"/>
-          <w:szCs w:val="23"/>
-        </w:rPr>
-        <w:t>状态</w:t>
-      </w:r>
-      <w:ins w:id="13" w:author="Wang Rulong" w:date="2013-09-24T23:53:00Z">
-        <w:r>
-          <w:rPr>
-            <w:rFonts w:ascii="Helvetica" w:hAnsi="Helvetica" w:cs="Times New Roman" w:hint="eastAsia"/>
-            <w:color w:val="333333"/>
-            <w:kern w:val="0"/>
-            <w:sz w:val="23"/>
-            <w:szCs w:val="23"/>
-          </w:rPr>
-          <w:t>（卖家）</w:t>
-        </w:r>
-        <w:r>
-          <w:rPr>
-            <w:rFonts w:ascii="Helvetica" w:hAnsi="Helvetica" w:cs="Times New Roman" w:hint="eastAsia"/>
-            <w:color w:val="333333"/>
-            <w:kern w:val="0"/>
-            <w:sz w:val="23"/>
-            <w:szCs w:val="23"/>
-          </w:rPr>
-          <w:t xml:space="preserve"> </w:t>
+      <w:ins w:id="11" w:author="Wang Rulong" w:date="2013-09-25T00:28:00Z">
+        <w:r>
+          <w:rPr>
+            <w:rFonts w:ascii="Helvetica" w:hAnsi="Helvetica" w:cs="Times New Roman" w:hint="eastAsia"/>
+            <w:color w:val="333333"/>
+            <w:kern w:val="0"/>
+            <w:sz w:val="23"/>
+            <w:szCs w:val="23"/>
+          </w:rPr>
+          <w:t>然后才能让卖家付款，</w:t>
         </w:r>
       </w:ins>
-      <w:r>
-        <w:rPr>
-          <w:rFonts w:ascii="Helvetica" w:hAnsi="Helvetica" w:cs="Times New Roman"/>
-          <w:color w:val="333333"/>
-          <w:kern w:val="0"/>
-          <w:sz w:val="23"/>
-          <w:szCs w:val="23"/>
-        </w:rPr>
-        <w:t>：</w:t>
-      </w:r>
-      <w:r>
-        <w:rPr>
-          <w:rFonts w:ascii="Helvetica" w:hAnsi="Helvetica" w:cs="Times New Roman"/>
-          <w:color w:val="333333"/>
-          <w:kern w:val="0"/>
-          <w:sz w:val="23"/>
-          <w:szCs w:val="23"/>
-        </w:rPr>
-        <w:br/>
-        <w:t>a.</w:t>
-      </w:r>
-      <w:r>
-        <w:rPr>
-          <w:rFonts w:ascii="Helvetica" w:hAnsi="Helvetica" w:cs="Times New Roman"/>
-          <w:color w:val="333333"/>
-          <w:kern w:val="0"/>
-          <w:sz w:val="23"/>
-          <w:szCs w:val="23"/>
-        </w:rPr>
-        <w:t>在购买阶段的</w:t>
-      </w:r>
-      <w:r>
-        <w:rPr>
-          <w:rFonts w:ascii="Helvetica" w:hAnsi="Helvetica" w:cs="Times New Roman"/>
-          <w:color w:val="333333"/>
-          <w:kern w:val="0"/>
-          <w:sz w:val="23"/>
-          <w:szCs w:val="23"/>
-        </w:rPr>
-        <w:t>d</w:t>
-      </w:r>
-      <w:r>
-        <w:rPr>
-          <w:rFonts w:ascii="Helvetica" w:hAnsi="Helvetica" w:cs="Times New Roman"/>
-          <w:color w:val="333333"/>
-          <w:kern w:val="0"/>
-          <w:sz w:val="23"/>
-          <w:szCs w:val="23"/>
-        </w:rPr>
-        <w:t>情况中，服务已停止，如果卖家没有续费，</w:t>
-      </w:r>
-      <w:r>
-        <w:rPr>
-          <w:rFonts w:ascii="Helvetica" w:hAnsi="Helvetica" w:cs="Times New Roman"/>
-          <w:color w:val="333333"/>
-          <w:kern w:val="0"/>
-          <w:sz w:val="23"/>
-          <w:szCs w:val="23"/>
-        </w:rPr>
-        <w:t>App</w:t>
-      </w:r>
-      <w:r>
-        <w:rPr>
-          <w:rFonts w:ascii="Helvetica" w:hAnsi="Helvetica" w:cs="Times New Roman"/>
-          <w:color w:val="333333"/>
-          <w:kern w:val="0"/>
-          <w:sz w:val="23"/>
-          <w:szCs w:val="23"/>
-        </w:rPr>
-        <w:t>进入</w:t>
-      </w:r>
-      <w:r>
-        <w:rPr>
-          <w:rFonts w:ascii="Helvetica" w:hAnsi="Helvetica" w:cs="Times New Roman"/>
-          <w:color w:val="333333"/>
-          <w:kern w:val="0"/>
-          <w:sz w:val="23"/>
-          <w:szCs w:val="23"/>
-        </w:rPr>
-        <w:t>Wait</w:t>
-      </w:r>
-      <w:r>
-        <w:rPr>
-          <w:rFonts w:ascii="Helvetica" w:hAnsi="Helvetica" w:cs="Times New Roman"/>
-          <w:color w:val="333333"/>
-          <w:kern w:val="0"/>
-          <w:sz w:val="23"/>
-          <w:szCs w:val="23"/>
-        </w:rPr>
-        <w:t>状态，这个状态是有时间限制的（如：</w:t>
-      </w:r>
-      <w:ins w:id="14" w:author="Wang Rulong" w:date="2013-09-25T00:01:00Z">
-        <w:r>
-          <w:rPr>
-            <w:rFonts w:ascii="Helvetica" w:hAnsi="Helvetica" w:cs="Times New Roman" w:hint="eastAsia"/>
-            <w:color w:val="333333"/>
-            <w:kern w:val="0"/>
-            <w:sz w:val="23"/>
-            <w:szCs w:val="23"/>
-          </w:rPr>
-          <w:t>7</w:t>
+      <w:ins w:id="12" w:author="Wang Rulong" w:date="2013-09-25T00:29:00Z">
+        <w:r>
+          <w:rPr>
+            <w:rFonts w:ascii="Helvetica" w:hAnsi="Helvetica" w:cs="Times New Roman" w:hint="eastAsia"/>
+            <w:color w:val="333333"/>
+            <w:kern w:val="0"/>
+            <w:sz w:val="23"/>
+            <w:szCs w:val="23"/>
+          </w:rPr>
+          <w:t>卖家在</w:t>
+        </w:r>
+        <w:r>
+          <w:rPr>
+            <w:rFonts w:ascii="Helvetica" w:hAnsi="Helvetica" w:cs="Times New Roman" w:hint="eastAsia"/>
+            <w:color w:val="333333"/>
+            <w:kern w:val="0"/>
+            <w:sz w:val="23"/>
+            <w:szCs w:val="23"/>
+          </w:rPr>
+          <w:t xml:space="preserve">list </w:t>
         </w:r>
       </w:ins>
-      <w:del w:id="15" w:author="Wang Rulong" w:date="2013-09-25T00:00:00Z">
-        <w:r>
-          <w:rPr>
-            <w:rFonts w:ascii="Helvetica" w:hAnsi="Helvetica" w:cs="Times New Roman"/>
-            <w:color w:val="333333"/>
-            <w:kern w:val="0"/>
-            <w:sz w:val="23"/>
-            <w:szCs w:val="23"/>
-          </w:rPr>
-          <w:delText>5</w:delText>
-        </w:r>
-      </w:del>
-      <w:r>
-        <w:rPr>
-          <w:rFonts w:ascii="Helvetica" w:hAnsi="Helvetica" w:cs="Times New Roman"/>
-          <w:color w:val="333333"/>
-          <w:kern w:val="0"/>
-          <w:sz w:val="23"/>
-          <w:szCs w:val="23"/>
-        </w:rPr>
-        <w:t>天），</w:t>
-      </w:r>
-      <w:r>
-        <w:rPr>
-          <w:rFonts w:ascii="Helvetica" w:hAnsi="Helvetica" w:cs="Times New Roman"/>
-          <w:color w:val="333333"/>
-          <w:kern w:val="0"/>
-          <w:sz w:val="23"/>
-          <w:szCs w:val="23"/>
-        </w:rPr>
-        <w:t>Wait</w:t>
-      </w:r>
-      <w:r>
-        <w:rPr>
-          <w:rFonts w:ascii="Helvetica" w:hAnsi="Helvetica" w:cs="Times New Roman"/>
-          <w:color w:val="333333"/>
-          <w:kern w:val="0"/>
-          <w:sz w:val="23"/>
-          <w:szCs w:val="23"/>
-        </w:rPr>
-        <w:t>时间从服务结束时间开始算。</w:t>
-      </w:r>
-      <w:r>
-        <w:rPr>
-          <w:rFonts w:ascii="Helvetica" w:hAnsi="Helvetica" w:cs="Times New Roman"/>
-          <w:color w:val="333333"/>
-          <w:kern w:val="0"/>
-          <w:sz w:val="23"/>
-          <w:szCs w:val="23"/>
-        </w:rPr>
-        <w:br/>
-        <w:t>1)</w:t>
-      </w:r>
-      <w:r>
-        <w:rPr>
-          <w:rFonts w:ascii="Helvetica" w:hAnsi="Helvetica" w:cs="Times New Roman"/>
-          <w:color w:val="333333"/>
-          <w:kern w:val="0"/>
-          <w:sz w:val="23"/>
-          <w:szCs w:val="23"/>
-        </w:rPr>
-        <w:t>在这期间，卖家</w:t>
-      </w:r>
-      <w:del w:id="16" w:author="Wang Rulong" w:date="2013-09-24T23:58:00Z">
-        <w:r>
-          <w:rPr>
-            <w:rFonts w:ascii="Helvetica" w:hAnsi="Helvetica" w:cs="Times New Roman"/>
-            <w:color w:val="333333"/>
-            <w:kern w:val="0"/>
-            <w:sz w:val="23"/>
-            <w:szCs w:val="23"/>
-          </w:rPr>
-          <w:delText>/</w:delText>
-        </w:r>
-        <w:r>
-          <w:rPr>
-            <w:rFonts w:ascii="Helvetica" w:hAnsi="Helvetica" w:cs="Times New Roman"/>
-            <w:color w:val="333333"/>
-            <w:kern w:val="0"/>
-            <w:sz w:val="23"/>
-            <w:szCs w:val="23"/>
-          </w:rPr>
-          <w:delText>买家</w:delText>
-        </w:r>
-      </w:del>
-      <w:r>
-        <w:rPr>
-          <w:rFonts w:ascii="Helvetica" w:hAnsi="Helvetica" w:cs="Times New Roman"/>
-          <w:color w:val="333333"/>
-          <w:kern w:val="0"/>
-          <w:sz w:val="23"/>
-          <w:szCs w:val="23"/>
-        </w:rPr>
-        <w:t>都点击</w:t>
-      </w:r>
-      <w:del w:id="17" w:author="Wang Rulong" w:date="2013-09-24T23:58:00Z">
-        <w:r>
-          <w:rPr>
-            <w:rFonts w:ascii="Helvetica" w:hAnsi="Helvetica" w:cs="Times New Roman"/>
-            <w:color w:val="333333"/>
-            <w:kern w:val="0"/>
-            <w:sz w:val="23"/>
-            <w:szCs w:val="23"/>
-          </w:rPr>
-          <w:delText>了</w:delText>
-        </w:r>
-      </w:del>
-      <w:r>
-        <w:rPr>
-          <w:rFonts w:ascii="Helvetica" w:hAnsi="Helvetica" w:cs="Times New Roman"/>
-          <w:color w:val="333333"/>
-          <w:kern w:val="0"/>
-          <w:sz w:val="23"/>
-          <w:szCs w:val="23"/>
-        </w:rPr>
-        <w:t>“</w:t>
-      </w:r>
-      <w:r>
-        <w:rPr>
-          <w:rFonts w:ascii="Helvetica" w:hAnsi="Helvetica" w:cs="Times New Roman"/>
-          <w:color w:val="333333"/>
-          <w:kern w:val="0"/>
-          <w:sz w:val="23"/>
-          <w:szCs w:val="23"/>
-        </w:rPr>
-        <w:t>开始交易</w:t>
-      </w:r>
-      <w:r>
-        <w:rPr>
-          <w:rFonts w:ascii="Helvetica" w:hAnsi="Helvetica" w:cs="Times New Roman"/>
-          <w:color w:val="333333"/>
-          <w:kern w:val="0"/>
-          <w:sz w:val="23"/>
-          <w:szCs w:val="23"/>
-        </w:rPr>
-        <w:t>”</w:t>
-      </w:r>
-      <w:r>
-        <w:rPr>
-          <w:rFonts w:ascii="Helvetica" w:hAnsi="Helvetica" w:cs="Times New Roman"/>
-          <w:color w:val="333333"/>
-          <w:kern w:val="0"/>
-          <w:sz w:val="23"/>
-          <w:szCs w:val="23"/>
-        </w:rPr>
-        <w:t>按钮，交易开始。</w:t>
-      </w:r>
-      <w:ins w:id="18" w:author="Wang Rulong" w:date="2013-09-24T23:58:00Z">
-        <w:r>
-          <w:rPr>
-            <w:rFonts w:ascii="Helvetica" w:hAnsi="Helvetica" w:cs="Times New Roman" w:hint="eastAsia"/>
-            <w:color w:val="333333"/>
-            <w:kern w:val="0"/>
-            <w:sz w:val="23"/>
-            <w:szCs w:val="23"/>
-          </w:rPr>
-          <w:t>（系统自动选择出家最高的</w:t>
-        </w:r>
-        <w:r>
-          <w:rPr>
-            <w:rFonts w:ascii="Helvetica" w:hAnsi="Helvetica" w:cs="Times New Roman" w:hint="eastAsia"/>
-            <w:color w:val="333333"/>
-            <w:kern w:val="0"/>
-            <w:sz w:val="23"/>
-            <w:szCs w:val="23"/>
-          </w:rPr>
-          <w:t>Bidder</w:t>
-        </w:r>
-        <w:r>
-          <w:rPr>
-            <w:rFonts w:ascii="Helvetica" w:hAnsi="Helvetica" w:cs="Times New Roman" w:hint="eastAsia"/>
-            <w:color w:val="333333"/>
-            <w:kern w:val="0"/>
-            <w:sz w:val="23"/>
-            <w:szCs w:val="23"/>
-          </w:rPr>
-          <w:t>）</w:t>
-        </w:r>
-      </w:ins>
-      <w:r>
-        <w:rPr>
-          <w:rFonts w:ascii="Helvetica" w:hAnsi="Helvetica" w:cs="Times New Roman"/>
-          <w:color w:val="333333"/>
-          <w:kern w:val="0"/>
-          <w:sz w:val="23"/>
-          <w:szCs w:val="23"/>
-        </w:rPr>
-        <w:br/>
-        <w:t>2)</w:t>
-      </w:r>
-      <w:ins w:id="19" w:author="Wang Rulong" w:date="2013-09-24T23:58:00Z">
-        <w:r>
-          <w:rPr>
-            <w:rFonts w:ascii="Helvetica" w:hAnsi="Helvetica" w:cs="Times New Roman" w:hint="eastAsia"/>
-            <w:color w:val="333333"/>
-            <w:kern w:val="0"/>
-            <w:sz w:val="23"/>
-            <w:szCs w:val="23"/>
-          </w:rPr>
-          <w:t>卖家</w:t>
-        </w:r>
-      </w:ins>
-      <w:ins w:id="20" w:author="Wang Rulong" w:date="2013-09-24T23:59:00Z">
-        <w:r>
-          <w:rPr>
-            <w:rFonts w:ascii="Helvetica" w:hAnsi="Helvetica" w:cs="Times New Roman" w:hint="eastAsia"/>
-            <w:color w:val="333333"/>
-            <w:kern w:val="0"/>
-            <w:sz w:val="23"/>
-            <w:szCs w:val="23"/>
-          </w:rPr>
-          <w:t>续费，</w:t>
-        </w:r>
-        <w:r>
-          <w:rPr>
-            <w:rFonts w:ascii="Helvetica" w:hAnsi="Helvetica" w:cs="Times New Roman" w:hint="eastAsia"/>
-            <w:color w:val="333333"/>
-            <w:kern w:val="0"/>
-            <w:sz w:val="23"/>
-            <w:szCs w:val="23"/>
-          </w:rPr>
-          <w:t xml:space="preserve">listing </w:t>
-        </w:r>
-        <w:r>
-          <w:rPr>
-            <w:rFonts w:ascii="Helvetica" w:hAnsi="Helvetica" w:cs="Times New Roman" w:hint="eastAsia"/>
-            <w:color w:val="333333"/>
-            <w:kern w:val="0"/>
-            <w:sz w:val="23"/>
-            <w:szCs w:val="23"/>
-          </w:rPr>
-          <w:t>继续之前过的</w:t>
-        </w:r>
-        <w:r>
-          <w:rPr>
-            <w:rFonts w:ascii="Helvetica" w:hAnsi="Helvetica" w:cs="Times New Roman" w:hint="eastAsia"/>
-            <w:color w:val="333333"/>
-            <w:kern w:val="0"/>
-            <w:sz w:val="23"/>
-            <w:szCs w:val="23"/>
-          </w:rPr>
-          <w:t>bidding</w:t>
-        </w:r>
-      </w:ins>
-      <w:ins w:id="21" w:author="Wang Rulong" w:date="2013-09-25T00:01:00Z">
-        <w:r>
-          <w:rPr>
-            <w:rFonts w:ascii="Helvetica" w:hAnsi="Helvetica" w:cs="Times New Roman" w:hint="eastAsia"/>
-            <w:color w:val="333333"/>
-            <w:kern w:val="0"/>
-            <w:sz w:val="23"/>
-            <w:szCs w:val="23"/>
-          </w:rPr>
-          <w:t xml:space="preserve"> </w:t>
+      <w:ins w:id="13" w:author="Wang Rulong" w:date="2013-09-25T00:30:00Z">
+        <w:r>
+          <w:rPr>
+            <w:rFonts w:ascii="Helvetica" w:hAnsi="Helvetica" w:cs="Times New Roman" w:hint="eastAsia"/>
+            <w:color w:val="333333"/>
+            <w:kern w:val="0"/>
+            <w:sz w:val="23"/>
+            <w:szCs w:val="23"/>
+          </w:rPr>
+          <w:t>app</w:t>
+        </w:r>
+        <w:r>
+          <w:rPr>
+            <w:rFonts w:ascii="Helvetica" w:hAnsi="Helvetica" w:cs="Times New Roman" w:hint="eastAsia"/>
+            <w:color w:val="333333"/>
+            <w:kern w:val="0"/>
+            <w:sz w:val="23"/>
+            <w:szCs w:val="23"/>
+          </w:rPr>
+          <w:t>选择</w:t>
+        </w:r>
+        <w:r>
+          <w:rPr>
+            <w:rFonts w:ascii="Helvetica" w:hAnsi="Helvetica" w:cs="Times New Roman" w:hint="eastAsia"/>
+            <w:color w:val="333333"/>
+            <w:kern w:val="0"/>
+            <w:sz w:val="23"/>
+            <w:szCs w:val="23"/>
+          </w:rPr>
+          <w:t>payment</w:t>
+        </w:r>
+        <w:r>
+          <w:rPr>
+            <w:rFonts w:ascii="Helvetica" w:hAnsi="Helvetica" w:cs="Times New Roman" w:hint="eastAsia"/>
+            <w:color w:val="333333"/>
+            <w:kern w:val="0"/>
+            <w:sz w:val="23"/>
+            <w:szCs w:val="23"/>
+          </w:rPr>
+          <w:t>的时候需要生成一个</w:t>
+        </w:r>
+        <w:r>
+          <w:rPr>
+            <w:rFonts w:ascii="Helvetica" w:hAnsi="Helvetica" w:cs="Times New Roman" w:hint="eastAsia"/>
+            <w:color w:val="333333"/>
+            <w:kern w:val="0"/>
+            <w:sz w:val="23"/>
+            <w:szCs w:val="23"/>
+          </w:rPr>
+          <w:t>order</w:t>
         </w:r>
         <w:r>
           <w:rPr>
@@ -2489,56 +880,6 @@
             <w:szCs w:val="23"/>
           </w:rPr>
           <w:t>，</w:t>
-        </w:r>
-        <w:r>
-          <w:rPr>
-            <w:rFonts w:ascii="Helvetica" w:hAnsi="Helvetica" w:cs="Times New Roman" w:hint="eastAsia"/>
-            <w:color w:val="333333"/>
-            <w:kern w:val="0"/>
-            <w:sz w:val="23"/>
-            <w:szCs w:val="23"/>
-          </w:rPr>
-          <w:t>app</w:t>
-        </w:r>
-        <w:r>
-          <w:rPr>
-            <w:rFonts w:ascii="Helvetica" w:hAnsi="Helvetica" w:cs="Times New Roman" w:hint="eastAsia"/>
-            <w:color w:val="333333"/>
-            <w:kern w:val="0"/>
-            <w:sz w:val="23"/>
-            <w:szCs w:val="23"/>
-          </w:rPr>
-          <w:t>由</w:t>
-        </w:r>
-        <w:r>
-          <w:rPr>
-            <w:rFonts w:ascii="Helvetica" w:hAnsi="Helvetica" w:cs="Times New Roman" w:hint="eastAsia"/>
-            <w:color w:val="333333"/>
-            <w:kern w:val="0"/>
-            <w:sz w:val="23"/>
-            <w:szCs w:val="23"/>
-          </w:rPr>
-          <w:t>closed</w:t>
-        </w:r>
-        <w:r>
-          <w:rPr>
-            <w:rFonts w:ascii="Helvetica" w:hAnsi="Helvetica" w:cs="Times New Roman" w:hint="eastAsia"/>
-            <w:color w:val="333333"/>
-            <w:kern w:val="0"/>
-            <w:sz w:val="23"/>
-            <w:szCs w:val="23"/>
-          </w:rPr>
-          <w:t>状态变为</w:t>
-        </w:r>
-        <w:r>
-          <w:rPr>
-            <w:rFonts w:ascii="Helvetica" w:hAnsi="Helvetica" w:cs="Times New Roman" w:hint="eastAsia"/>
-            <w:color w:val="333333"/>
-            <w:kern w:val="0"/>
-            <w:sz w:val="23"/>
-            <w:szCs w:val="23"/>
-          </w:rPr>
-          <w:t>published</w:t>
         </w:r>
       </w:ins>
     </w:p>
@@ -2549,108 +890,1378 @@
         <w:spacing w:before="225" w:after="225"/>
         <w:jc w:val="left"/>
         <w:rPr>
-          <w:ins w:id="22" w:author="Wang Rulong" w:date="2013-09-24T23:59:00Z"/>
-          <w:rFonts w:ascii="Helvetica" w:hAnsi="Helvetica" w:cs="Times New Roman" w:hint="eastAsia"/>
+          <w:rFonts w:ascii="Helvetica" w:hAnsi="Helvetica" w:cs="Times New Roman"/>
           <w:color w:val="333333"/>
           <w:kern w:val="0"/>
           <w:sz w:val="23"/>
           <w:szCs w:val="23"/>
         </w:rPr>
       </w:pPr>
-      <w:ins w:id="23" w:author="Wang Rulong" w:date="2013-09-24T23:59:00Z">
-        <w:r>
-          <w:rPr>
-            <w:rFonts w:ascii="Helvetica" w:hAnsi="Helvetica" w:cs="Times New Roman" w:hint="eastAsia"/>
-            <w:color w:val="333333"/>
-            <w:kern w:val="0"/>
-            <w:sz w:val="23"/>
-            <w:szCs w:val="23"/>
-          </w:rPr>
-          <w:t>3</w:t>
+      <w:r>
+        <w:rPr>
+          <w:rFonts w:ascii="Helvetica" w:hAnsi="Helvetica" w:cs="Times New Roman"/>
+          <w:color w:val="333333"/>
+          <w:kern w:val="0"/>
+          <w:sz w:val="23"/>
+          <w:szCs w:val="23"/>
+        </w:rPr>
+        <w:t>提示卖家服务时间（默认一个月），如果</w:t>
+      </w:r>
+      <w:r>
+        <w:rPr>
+          <w:rFonts w:ascii="Helvetica" w:hAnsi="Helvetica" w:cs="Times New Roman"/>
+          <w:color w:val="333333"/>
+          <w:kern w:val="0"/>
+          <w:sz w:val="23"/>
+          <w:szCs w:val="23"/>
+        </w:rPr>
+        <w:t>App</w:t>
+      </w:r>
+      <w:r>
+        <w:rPr>
+          <w:rFonts w:ascii="Helvetica" w:hAnsi="Helvetica" w:cs="Times New Roman"/>
+          <w:color w:val="333333"/>
+          <w:kern w:val="0"/>
+          <w:sz w:val="23"/>
+          <w:szCs w:val="23"/>
+        </w:rPr>
+        <w:t>的</w:t>
+      </w:r>
+      <w:r>
+        <w:rPr>
+          <w:rFonts w:ascii="Helvetica" w:hAnsi="Helvetica" w:cs="Times New Roman"/>
+          <w:color w:val="333333"/>
+          <w:kern w:val="0"/>
+          <w:sz w:val="23"/>
+          <w:szCs w:val="23"/>
+        </w:rPr>
+        <w:t>begin_date</w:t>
+      </w:r>
+      <w:r>
+        <w:rPr>
+          <w:rFonts w:ascii="Helvetica" w:hAnsi="Helvetica" w:cs="Times New Roman"/>
+          <w:color w:val="333333"/>
+          <w:kern w:val="0"/>
+          <w:sz w:val="23"/>
+          <w:szCs w:val="23"/>
+        </w:rPr>
+        <w:t>和</w:t>
+      </w:r>
+      <w:r>
+        <w:rPr>
+          <w:rFonts w:ascii="Helvetica" w:hAnsi="Helvetica" w:cs="Times New Roman"/>
+          <w:color w:val="333333"/>
+          <w:kern w:val="0"/>
+          <w:sz w:val="23"/>
+          <w:szCs w:val="23"/>
+        </w:rPr>
+        <w:t>end_date</w:t>
+      </w:r>
+      <w:r>
+        <w:rPr>
+          <w:rFonts w:ascii="Helvetica" w:hAnsi="Helvetica" w:cs="Times New Roman"/>
+          <w:color w:val="333333"/>
+          <w:kern w:val="0"/>
+          <w:sz w:val="23"/>
+          <w:szCs w:val="23"/>
+        </w:rPr>
+        <w:t>不到一个月或大约一个月，将提示相关信息：建议卖家把</w:t>
+      </w:r>
+      <w:r>
+        <w:rPr>
+          <w:rFonts w:ascii="Helvetica" w:hAnsi="Helvetica" w:cs="Times New Roman"/>
+          <w:color w:val="333333"/>
+          <w:kern w:val="0"/>
+          <w:sz w:val="23"/>
+          <w:szCs w:val="23"/>
+        </w:rPr>
+        <w:t>App</w:t>
+      </w:r>
+      <w:r>
+        <w:rPr>
+          <w:rFonts w:ascii="Helvetica" w:hAnsi="Helvetica" w:cs="Times New Roman"/>
+          <w:color w:val="333333"/>
+          <w:kern w:val="0"/>
+          <w:sz w:val="23"/>
+          <w:szCs w:val="23"/>
+        </w:rPr>
+        <w:t>的</w:t>
+      </w:r>
+      <w:r>
+        <w:rPr>
+          <w:rFonts w:ascii="Helvetica" w:hAnsi="Helvetica" w:cs="Times New Roman"/>
+          <w:color w:val="333333"/>
+          <w:kern w:val="0"/>
+          <w:sz w:val="23"/>
+          <w:szCs w:val="23"/>
+        </w:rPr>
+        <w:t>bid</w:t>
+      </w:r>
+      <w:r>
+        <w:rPr>
+          <w:rFonts w:ascii="Helvetica" w:hAnsi="Helvetica" w:cs="Times New Roman"/>
+          <w:color w:val="333333"/>
+          <w:kern w:val="0"/>
+          <w:sz w:val="23"/>
+          <w:szCs w:val="23"/>
+        </w:rPr>
+        <w:t>时间跟服务时间相同设为一个月，或者，在</w:t>
+      </w:r>
+      <w:r>
+        <w:rPr>
+          <w:rFonts w:ascii="Helvetica" w:hAnsi="Helvetica" w:cs="Times New Roman"/>
+          <w:color w:val="333333"/>
+          <w:kern w:val="0"/>
+          <w:sz w:val="23"/>
+          <w:szCs w:val="23"/>
+        </w:rPr>
+        <w:t>App</w:t>
+      </w:r>
+      <w:r>
+        <w:rPr>
+          <w:rFonts w:ascii="Helvetica" w:hAnsi="Helvetica" w:cs="Times New Roman"/>
+          <w:color w:val="333333"/>
+          <w:kern w:val="0"/>
+          <w:sz w:val="23"/>
+          <w:szCs w:val="23"/>
+        </w:rPr>
+        <w:t>的</w:t>
+      </w:r>
+      <w:r>
+        <w:rPr>
+          <w:rFonts w:ascii="Helvetica" w:hAnsi="Helvetica" w:cs="Times New Roman"/>
+          <w:color w:val="333333"/>
+          <w:kern w:val="0"/>
+          <w:sz w:val="23"/>
+          <w:szCs w:val="23"/>
+        </w:rPr>
+        <w:t>bid</w:t>
+      </w:r>
+      <w:r>
+        <w:rPr>
+          <w:rFonts w:ascii="Helvetica" w:hAnsi="Helvetica" w:cs="Times New Roman"/>
+          <w:color w:val="333333"/>
+          <w:kern w:val="0"/>
+          <w:sz w:val="23"/>
+          <w:szCs w:val="23"/>
+        </w:rPr>
+        <w:t>过程一个月后，</w:t>
+      </w:r>
+      <w:r>
+        <w:rPr>
+          <w:rFonts w:ascii="Helvetica" w:hAnsi="Helvetica" w:cs="Times New Roman"/>
+          <w:color w:val="333333"/>
+          <w:kern w:val="0"/>
+          <w:sz w:val="23"/>
+          <w:szCs w:val="23"/>
+        </w:rPr>
+        <w:t>App</w:t>
+      </w:r>
+      <w:r>
+        <w:rPr>
+          <w:rFonts w:ascii="Helvetica" w:hAnsi="Helvetica" w:cs="Times New Roman"/>
+          <w:color w:val="333333"/>
+          <w:kern w:val="0"/>
+          <w:sz w:val="23"/>
+          <w:szCs w:val="23"/>
+        </w:rPr>
+        <w:t>未交易，则需要续费后才能继续</w:t>
+      </w:r>
+      <w:r>
+        <w:rPr>
+          <w:rFonts w:ascii="Helvetica" w:hAnsi="Helvetica" w:cs="Times New Roman"/>
+          <w:color w:val="333333"/>
+          <w:kern w:val="0"/>
+          <w:sz w:val="23"/>
+          <w:szCs w:val="23"/>
+        </w:rPr>
+        <w:t>bid</w:t>
+      </w:r>
+      <w:r>
+        <w:rPr>
+          <w:rFonts w:ascii="Helvetica" w:hAnsi="Helvetica" w:cs="Times New Roman"/>
+          <w:color w:val="333333"/>
+          <w:kern w:val="0"/>
+          <w:sz w:val="23"/>
+          <w:szCs w:val="23"/>
+        </w:rPr>
+        <w:t>过程。</w:t>
+      </w:r>
+    </w:p>
+    <w:p>
+      <w:pPr>
+        <w:widowControl/>
+        <w:shd w:val="clear" w:color="auto" w:fill="FFFFFF"/>
+        <w:spacing w:before="225" w:after="225"/>
+        <w:jc w:val="left"/>
+        <w:rPr>
+          <w:rFonts w:ascii="Helvetica" w:hAnsi="Helvetica" w:cs="Times New Roman"/>
+          <w:color w:val="333333"/>
+          <w:kern w:val="0"/>
+          <w:sz w:val="23"/>
+          <w:szCs w:val="23"/>
+        </w:rPr>
+      </w:pPr>
+      <w:r>
+        <w:rPr>
+          <w:rFonts w:ascii="Helvetica" w:hAnsi="Helvetica" w:cs="Times New Roman"/>
+          <w:color w:val="333333"/>
+          <w:kern w:val="0"/>
+          <w:sz w:val="23"/>
+          <w:szCs w:val="23"/>
+        </w:rPr>
+        <w:t>2.published</w:t>
+      </w:r>
+      <w:r>
+        <w:rPr>
+          <w:rFonts w:ascii="Helvetica" w:hAnsi="Helvetica" w:cs="Times New Roman"/>
+          <w:color w:val="333333"/>
+          <w:kern w:val="0"/>
+          <w:sz w:val="23"/>
+          <w:szCs w:val="23"/>
+        </w:rPr>
+        <w:t>状态：</w:t>
+      </w:r>
+      <w:r>
+        <w:rPr>
+          <w:rFonts w:ascii="Helvetica" w:hAnsi="Helvetica" w:cs="Times New Roman"/>
+          <w:color w:val="333333"/>
+          <w:kern w:val="0"/>
+          <w:sz w:val="23"/>
+          <w:szCs w:val="23"/>
+        </w:rPr>
+        <w:br/>
+        <w:t>a.</w:t>
+      </w:r>
+      <w:r>
+        <w:rPr>
+          <w:rFonts w:ascii="Helvetica" w:hAnsi="Helvetica" w:cs="Times New Roman"/>
+          <w:color w:val="333333"/>
+          <w:kern w:val="0"/>
+          <w:sz w:val="23"/>
+          <w:szCs w:val="23"/>
+        </w:rPr>
+        <w:t>在卖家付款，并且</w:t>
+      </w:r>
+      <w:r>
+        <w:rPr>
+          <w:rFonts w:ascii="Helvetica" w:hAnsi="Helvetica" w:cs="Times New Roman"/>
+          <w:color w:val="333333"/>
+          <w:kern w:val="0"/>
+          <w:sz w:val="23"/>
+          <w:szCs w:val="23"/>
+        </w:rPr>
+        <w:t>App</w:t>
+      </w:r>
+      <w:r>
+        <w:rPr>
+          <w:rFonts w:ascii="Helvetica" w:hAnsi="Helvetica" w:cs="Times New Roman"/>
+          <w:color w:val="333333"/>
+          <w:kern w:val="0"/>
+          <w:sz w:val="23"/>
+          <w:szCs w:val="23"/>
+        </w:rPr>
+        <w:t>验证通过后，</w:t>
+      </w:r>
+      <w:r>
+        <w:rPr>
+          <w:rFonts w:ascii="Helvetica" w:hAnsi="Helvetica" w:cs="Times New Roman"/>
+          <w:color w:val="333333"/>
+          <w:kern w:val="0"/>
+          <w:sz w:val="23"/>
+          <w:szCs w:val="23"/>
+        </w:rPr>
+        <w:t>App</w:t>
+      </w:r>
+      <w:r>
+        <w:rPr>
+          <w:rFonts w:ascii="Helvetica" w:hAnsi="Helvetica" w:cs="Times New Roman"/>
+          <w:color w:val="333333"/>
+          <w:kern w:val="0"/>
+          <w:sz w:val="23"/>
+          <w:szCs w:val="23"/>
+        </w:rPr>
+        <w:t>为</w:t>
+      </w:r>
+      <w:r>
+        <w:rPr>
+          <w:rFonts w:ascii="Helvetica" w:hAnsi="Helvetica" w:cs="Times New Roman"/>
+          <w:color w:val="333333"/>
+          <w:kern w:val="0"/>
+          <w:sz w:val="23"/>
+          <w:szCs w:val="23"/>
+        </w:rPr>
+        <w:t>published</w:t>
+      </w:r>
+      <w:r>
+        <w:rPr>
+          <w:rFonts w:ascii="Helvetica" w:hAnsi="Helvetica" w:cs="Times New Roman"/>
+          <w:color w:val="333333"/>
+          <w:kern w:val="0"/>
+          <w:sz w:val="23"/>
+          <w:szCs w:val="23"/>
+        </w:rPr>
+        <w:t>状态。</w:t>
+      </w:r>
+      <w:r>
+        <w:rPr>
+          <w:rFonts w:ascii="Helvetica" w:hAnsi="Helvetica" w:cs="Times New Roman"/>
+          <w:color w:val="333333"/>
+          <w:kern w:val="0"/>
+          <w:sz w:val="23"/>
+          <w:szCs w:val="23"/>
+        </w:rPr>
+        <w:br/>
+        <w:t>b.</w:t>
+      </w:r>
+      <w:r>
+        <w:rPr>
+          <w:rFonts w:ascii="Helvetica" w:hAnsi="Helvetica" w:cs="Times New Roman"/>
+          <w:color w:val="333333"/>
+          <w:kern w:val="0"/>
+          <w:sz w:val="23"/>
+          <w:szCs w:val="23"/>
+        </w:rPr>
+        <w:t>当</w:t>
+      </w:r>
+      <w:r>
+        <w:rPr>
+          <w:rFonts w:ascii="Helvetica" w:hAnsi="Helvetica" w:cs="Times New Roman"/>
+          <w:color w:val="333333"/>
+          <w:kern w:val="0"/>
+          <w:sz w:val="23"/>
+          <w:szCs w:val="23"/>
+        </w:rPr>
+        <w:t>App</w:t>
+      </w:r>
+      <w:r>
+        <w:rPr>
+          <w:rFonts w:ascii="Helvetica" w:hAnsi="Helvetica" w:cs="Times New Roman"/>
+          <w:color w:val="333333"/>
+          <w:kern w:val="0"/>
+          <w:sz w:val="23"/>
+          <w:szCs w:val="23"/>
+        </w:rPr>
+        <w:t>处在</w:t>
+      </w:r>
+      <w:r>
+        <w:rPr>
+          <w:rFonts w:ascii="Helvetica" w:hAnsi="Helvetica" w:cs="Times New Roman"/>
+          <w:color w:val="333333"/>
+          <w:kern w:val="0"/>
+          <w:sz w:val="23"/>
+          <w:szCs w:val="23"/>
+        </w:rPr>
+        <w:t>begin_date</w:t>
+      </w:r>
+      <w:r>
+        <w:rPr>
+          <w:rFonts w:ascii="Helvetica" w:hAnsi="Helvetica" w:cs="Times New Roman"/>
+          <w:color w:val="333333"/>
+          <w:kern w:val="0"/>
+          <w:sz w:val="23"/>
+          <w:szCs w:val="23"/>
+        </w:rPr>
+        <w:t>和</w:t>
+      </w:r>
+      <w:r>
+        <w:rPr>
+          <w:rFonts w:ascii="Helvetica" w:hAnsi="Helvetica" w:cs="Times New Roman"/>
+          <w:color w:val="333333"/>
+          <w:kern w:val="0"/>
+          <w:sz w:val="23"/>
+          <w:szCs w:val="23"/>
+        </w:rPr>
+        <w:t>end_date</w:t>
+      </w:r>
+      <w:r>
+        <w:rPr>
+          <w:rFonts w:ascii="Helvetica" w:hAnsi="Helvetica" w:cs="Times New Roman"/>
+          <w:color w:val="333333"/>
+          <w:kern w:val="0"/>
+          <w:sz w:val="23"/>
+          <w:szCs w:val="23"/>
+        </w:rPr>
+        <w:t>（一个月，大约一个月需提醒卖家继续付费）之间时，</w:t>
+      </w:r>
+      <w:r>
+        <w:rPr>
+          <w:rFonts w:ascii="Helvetica" w:hAnsi="Helvetica" w:cs="Times New Roman"/>
+          <w:color w:val="333333"/>
+          <w:kern w:val="0"/>
+          <w:sz w:val="23"/>
+          <w:szCs w:val="23"/>
+        </w:rPr>
+        <w:t>App</w:t>
+      </w:r>
+      <w:r>
+        <w:rPr>
+          <w:rFonts w:ascii="Helvetica" w:hAnsi="Helvetica" w:cs="Times New Roman"/>
+          <w:color w:val="333333"/>
+          <w:kern w:val="0"/>
+          <w:sz w:val="23"/>
+          <w:szCs w:val="23"/>
+        </w:rPr>
+        <w:t>才可以显示给买家，并能进行</w:t>
+      </w:r>
+      <w:r>
+        <w:rPr>
+          <w:rFonts w:ascii="Helvetica" w:hAnsi="Helvetica" w:cs="Times New Roman"/>
+          <w:color w:val="333333"/>
+          <w:kern w:val="0"/>
+          <w:sz w:val="23"/>
+          <w:szCs w:val="23"/>
+        </w:rPr>
+        <w:t>bid</w:t>
+      </w:r>
+      <w:r>
+        <w:rPr>
+          <w:rFonts w:ascii="Helvetica" w:hAnsi="Helvetica" w:cs="Times New Roman"/>
+          <w:color w:val="333333"/>
+          <w:kern w:val="0"/>
+          <w:sz w:val="23"/>
+          <w:szCs w:val="23"/>
+        </w:rPr>
+        <w:t>操作，否则，处于中间状态</w:t>
+      </w:r>
+      <w:r>
+        <w:rPr>
+          <w:rFonts w:ascii="Helvetica" w:hAnsi="Helvetica" w:cs="Times New Roman"/>
+          <w:color w:val="333333"/>
+          <w:kern w:val="0"/>
+          <w:sz w:val="23"/>
+          <w:szCs w:val="23"/>
+        </w:rPr>
+        <w:t>  App</w:t>
+      </w:r>
+      <w:r>
+        <w:rPr>
+          <w:rFonts w:ascii="Helvetica" w:hAnsi="Helvetica" w:cs="Times New Roman"/>
+          <w:color w:val="333333"/>
+          <w:kern w:val="0"/>
+          <w:sz w:val="23"/>
+          <w:szCs w:val="23"/>
+        </w:rPr>
+        <w:t>无法显示给买家。</w:t>
+      </w:r>
+      <w:r>
+        <w:rPr>
+          <w:rFonts w:ascii="Helvetica" w:hAnsi="Helvetica" w:cs="Times New Roman"/>
+          <w:color w:val="333333"/>
+          <w:kern w:val="0"/>
+          <w:sz w:val="23"/>
+          <w:szCs w:val="23"/>
+        </w:rPr>
+        <w:br/>
+        <w:t>c.</w:t>
+      </w:r>
+      <w:r>
+        <w:rPr>
+          <w:rFonts w:ascii="Helvetica" w:hAnsi="Helvetica" w:cs="Times New Roman"/>
+          <w:color w:val="333333"/>
+          <w:kern w:val="0"/>
+          <w:sz w:val="23"/>
+          <w:szCs w:val="23"/>
+        </w:rPr>
+        <w:t>买家</w:t>
+      </w:r>
+      <w:r>
+        <w:rPr>
+          <w:rFonts w:ascii="Helvetica" w:hAnsi="Helvetica" w:cs="Times New Roman"/>
+          <w:color w:val="333333"/>
+          <w:kern w:val="0"/>
+          <w:sz w:val="23"/>
+          <w:szCs w:val="23"/>
+        </w:rPr>
+        <w:t>bid</w:t>
+      </w:r>
+      <w:r>
+        <w:rPr>
+          <w:rFonts w:ascii="Helvetica" w:hAnsi="Helvetica" w:cs="Times New Roman"/>
+          <w:color w:val="333333"/>
+          <w:kern w:val="0"/>
+          <w:sz w:val="23"/>
+          <w:szCs w:val="23"/>
+        </w:rPr>
+        <w:t>后，</w:t>
+      </w:r>
+      <w:r>
+        <w:rPr>
+          <w:rFonts w:ascii="Helvetica" w:hAnsi="Helvetica" w:cs="Times New Roman"/>
+          <w:color w:val="333333"/>
+          <w:kern w:val="0"/>
+          <w:sz w:val="23"/>
+          <w:szCs w:val="23"/>
+        </w:rPr>
+        <w:t>bid</w:t>
+      </w:r>
+      <w:r>
+        <w:rPr>
+          <w:rFonts w:ascii="Helvetica" w:hAnsi="Helvetica" w:cs="Times New Roman"/>
+          <w:color w:val="333333"/>
+          <w:kern w:val="0"/>
+          <w:sz w:val="23"/>
+          <w:szCs w:val="23"/>
+        </w:rPr>
+        <w:t>是否立刻生效由卖家的设置决定。默认是立即生效，不需要卖家</w:t>
+      </w:r>
+      <w:r>
+        <w:rPr>
+          <w:rFonts w:ascii="Helvetica" w:hAnsi="Helvetica" w:cs="Times New Roman"/>
+          <w:color w:val="333333"/>
+          <w:kern w:val="0"/>
+          <w:sz w:val="23"/>
+          <w:szCs w:val="23"/>
+        </w:rPr>
+        <w:t>Approve/Reject</w:t>
+      </w:r>
+      <w:r>
+        <w:rPr>
+          <w:rFonts w:ascii="Helvetica" w:hAnsi="Helvetica" w:cs="Times New Roman"/>
+          <w:color w:val="333333"/>
+          <w:kern w:val="0"/>
+          <w:sz w:val="23"/>
+          <w:szCs w:val="23"/>
+        </w:rPr>
+        <w:t>。卖家可以在用户设置里面修改该项，买家</w:t>
+      </w:r>
+      <w:r>
+        <w:rPr>
+          <w:rFonts w:ascii="Helvetica" w:hAnsi="Helvetica" w:cs="Times New Roman"/>
+          <w:color w:val="333333"/>
+          <w:kern w:val="0"/>
+          <w:sz w:val="23"/>
+          <w:szCs w:val="23"/>
+        </w:rPr>
+        <w:t>bid</w:t>
+      </w:r>
+      <w:r>
+        <w:rPr>
+          <w:rFonts w:ascii="Helvetica" w:hAnsi="Helvetica" w:cs="Times New Roman"/>
+          <w:color w:val="333333"/>
+          <w:kern w:val="0"/>
+          <w:sz w:val="23"/>
+          <w:szCs w:val="23"/>
+        </w:rPr>
+        <w:t>后，需要卖家</w:t>
+      </w:r>
+      <w:r>
+        <w:rPr>
+          <w:rFonts w:ascii="Helvetica" w:hAnsi="Helvetica" w:cs="Times New Roman"/>
+          <w:color w:val="333333"/>
+          <w:kern w:val="0"/>
+          <w:sz w:val="23"/>
+          <w:szCs w:val="23"/>
+        </w:rPr>
+        <w:t>verified</w:t>
+      </w:r>
+      <w:r>
+        <w:rPr>
+          <w:rFonts w:ascii="Helvetica" w:hAnsi="Helvetica" w:cs="Times New Roman"/>
+          <w:color w:val="333333"/>
+          <w:kern w:val="0"/>
+          <w:sz w:val="23"/>
+          <w:szCs w:val="23"/>
+        </w:rPr>
+        <w:t>才能生效</w:t>
+      </w:r>
+      <w:r>
+        <w:rPr>
+          <w:rFonts w:ascii="Helvetica" w:hAnsi="Helvetica" w:cs="Times New Roman"/>
+          <w:color w:val="333333"/>
+          <w:kern w:val="0"/>
+          <w:sz w:val="23"/>
+          <w:szCs w:val="23"/>
+        </w:rPr>
+        <w:t>(</w:t>
+      </w:r>
+      <w:r>
+        <w:rPr>
+          <w:rFonts w:ascii="Helvetica" w:hAnsi="Helvetica" w:cs="Times New Roman"/>
+          <w:color w:val="333333"/>
+          <w:kern w:val="0"/>
+          <w:sz w:val="23"/>
+          <w:szCs w:val="23"/>
+        </w:rPr>
+        <w:t>即：买家</w:t>
+      </w:r>
+      <w:r>
+        <w:rPr>
+          <w:rFonts w:ascii="Helvetica" w:hAnsi="Helvetica" w:cs="Times New Roman"/>
+          <w:color w:val="333333"/>
+          <w:kern w:val="0"/>
+          <w:sz w:val="23"/>
+          <w:szCs w:val="23"/>
+        </w:rPr>
+        <w:t>bid</w:t>
+      </w:r>
+      <w:r>
+        <w:rPr>
+          <w:rFonts w:ascii="Helvetica" w:hAnsi="Helvetica" w:cs="Times New Roman"/>
+          <w:color w:val="333333"/>
+          <w:kern w:val="0"/>
+          <w:sz w:val="23"/>
+          <w:szCs w:val="23"/>
+        </w:rPr>
+        <w:t>后，</w:t>
+      </w:r>
+      <w:r>
+        <w:rPr>
+          <w:rFonts w:ascii="Helvetica" w:hAnsi="Helvetica" w:cs="Times New Roman"/>
+          <w:color w:val="333333"/>
+          <w:kern w:val="0"/>
+          <w:sz w:val="23"/>
+          <w:szCs w:val="23"/>
+        </w:rPr>
+        <w:t>bid</w:t>
+      </w:r>
+      <w:r>
+        <w:rPr>
+          <w:rFonts w:ascii="Helvetica" w:hAnsi="Helvetica" w:cs="Times New Roman"/>
+          <w:color w:val="333333"/>
+          <w:kern w:val="0"/>
+          <w:sz w:val="23"/>
+          <w:szCs w:val="23"/>
+        </w:rPr>
+        <w:t>处于</w:t>
+      </w:r>
+      <w:r>
+        <w:rPr>
+          <w:rFonts w:ascii="Helvetica" w:hAnsi="Helvetica" w:cs="Times New Roman"/>
+          <w:color w:val="333333"/>
+          <w:kern w:val="0"/>
+          <w:sz w:val="23"/>
+          <w:szCs w:val="23"/>
+        </w:rPr>
+        <w:t>pending</w:t>
+      </w:r>
+      <w:r>
+        <w:rPr>
+          <w:rFonts w:ascii="Helvetica" w:hAnsi="Helvetica" w:cs="Times New Roman"/>
+          <w:color w:val="333333"/>
+          <w:kern w:val="0"/>
+          <w:sz w:val="23"/>
+          <w:szCs w:val="23"/>
+        </w:rPr>
+        <w:t>的状态，卖家可以对</w:t>
+      </w:r>
+      <w:r>
+        <w:rPr>
+          <w:rFonts w:ascii="Helvetica" w:hAnsi="Helvetica" w:cs="Times New Roman"/>
+          <w:color w:val="333333"/>
+          <w:kern w:val="0"/>
+          <w:sz w:val="23"/>
+          <w:szCs w:val="23"/>
+        </w:rPr>
+        <w:t>bid</w:t>
+      </w:r>
+      <w:r>
+        <w:rPr>
+          <w:rFonts w:ascii="Helvetica" w:hAnsi="Helvetica" w:cs="Times New Roman"/>
+          <w:color w:val="333333"/>
+          <w:kern w:val="0"/>
+          <w:sz w:val="23"/>
+          <w:szCs w:val="23"/>
+        </w:rPr>
+        <w:t>进行</w:t>
+      </w:r>
+      <w:r>
+        <w:rPr>
+          <w:rFonts w:ascii="Helvetica" w:hAnsi="Helvetica" w:cs="Times New Roman"/>
+          <w:color w:val="333333"/>
+          <w:kern w:val="0"/>
+          <w:sz w:val="23"/>
+          <w:szCs w:val="23"/>
+        </w:rPr>
+        <w:t>approved/rejected</w:t>
+      </w:r>
+      <w:r>
+        <w:rPr>
+          <w:rFonts w:ascii="Helvetica" w:hAnsi="Helvetica" w:cs="Times New Roman"/>
+          <w:color w:val="333333"/>
+          <w:kern w:val="0"/>
+          <w:sz w:val="23"/>
+          <w:szCs w:val="23"/>
+        </w:rPr>
+        <w:t>操作</w:t>
+      </w:r>
+      <w:r>
+        <w:rPr>
+          <w:rFonts w:ascii="Helvetica" w:hAnsi="Helvetica" w:cs="Times New Roman"/>
+          <w:color w:val="333333"/>
+          <w:kern w:val="0"/>
+          <w:sz w:val="23"/>
+          <w:szCs w:val="23"/>
+        </w:rPr>
+        <w:t>)</w:t>
+      </w:r>
+      <w:r>
+        <w:rPr>
+          <w:rFonts w:ascii="Helvetica" w:hAnsi="Helvetica" w:cs="Times New Roman"/>
+          <w:color w:val="333333"/>
+          <w:kern w:val="0"/>
+          <w:sz w:val="23"/>
+          <w:szCs w:val="23"/>
+        </w:rPr>
+        <w:t>。</w:t>
+      </w:r>
+    </w:p>
+    <w:p>
+      <w:pPr>
+        <w:widowControl/>
+        <w:shd w:val="clear" w:color="auto" w:fill="FFFFFF"/>
+        <w:spacing w:before="225" w:after="225"/>
+        <w:jc w:val="left"/>
+        <w:rPr>
+          <w:rFonts w:ascii="Helvetica" w:hAnsi="Helvetica" w:cs="Times New Roman"/>
+          <w:color w:val="333333"/>
+          <w:kern w:val="0"/>
+          <w:sz w:val="23"/>
+          <w:szCs w:val="23"/>
+        </w:rPr>
+      </w:pPr>
+      <w:r>
+        <w:rPr>
+          <w:rFonts w:ascii="Helvetica" w:hAnsi="Helvetica" w:cs="Times New Roman"/>
+          <w:color w:val="333333"/>
+          <w:kern w:val="0"/>
+          <w:sz w:val="23"/>
+          <w:szCs w:val="23"/>
+        </w:rPr>
+        <w:t>3.Bid App</w:t>
+      </w:r>
+      <w:r>
+        <w:rPr>
+          <w:rFonts w:ascii="Helvetica" w:hAnsi="Helvetica" w:cs="Times New Roman"/>
+          <w:color w:val="333333"/>
+          <w:kern w:val="0"/>
+          <w:sz w:val="23"/>
+          <w:szCs w:val="23"/>
+        </w:rPr>
+        <w:t>阶段：</w:t>
+      </w:r>
+      <w:r>
+        <w:rPr>
+          <w:rFonts w:ascii="Helvetica" w:hAnsi="Helvetica" w:cs="Times New Roman"/>
+          <w:color w:val="333333"/>
+          <w:kern w:val="0"/>
+          <w:sz w:val="23"/>
+          <w:szCs w:val="23"/>
+        </w:rPr>
+        <w:br/>
+        <w:t>a.</w:t>
+      </w:r>
+      <w:r>
+        <w:rPr>
+          <w:rFonts w:ascii="Helvetica" w:hAnsi="Helvetica" w:cs="Times New Roman"/>
+          <w:color w:val="333333"/>
+          <w:kern w:val="0"/>
+          <w:sz w:val="23"/>
+          <w:szCs w:val="23"/>
+        </w:rPr>
+        <w:t>买家可以使用</w:t>
+      </w:r>
+      <w:r>
+        <w:rPr>
+          <w:rFonts w:ascii="Helvetica" w:hAnsi="Helvetica" w:cs="Times New Roman"/>
+          <w:color w:val="333333"/>
+          <w:kern w:val="0"/>
+          <w:sz w:val="23"/>
+          <w:szCs w:val="23"/>
+        </w:rPr>
+        <w:t>App</w:t>
+      </w:r>
+      <w:r>
+        <w:rPr>
+          <w:rFonts w:ascii="Helvetica" w:hAnsi="Helvetica" w:cs="Times New Roman"/>
+          <w:color w:val="333333"/>
+          <w:kern w:val="0"/>
+          <w:sz w:val="23"/>
+          <w:szCs w:val="23"/>
+        </w:rPr>
+        <w:t>的</w:t>
+      </w:r>
+      <w:r>
+        <w:rPr>
+          <w:rFonts w:ascii="Helvetica" w:hAnsi="Helvetica" w:cs="Times New Roman"/>
+          <w:color w:val="333333"/>
+          <w:kern w:val="0"/>
+          <w:sz w:val="23"/>
+          <w:szCs w:val="23"/>
+        </w:rPr>
+        <w:t>one_price</w:t>
+      </w:r>
+      <w:r>
+        <w:rPr>
+          <w:rFonts w:ascii="Helvetica" w:hAnsi="Helvetica" w:cs="Times New Roman"/>
+          <w:color w:val="333333"/>
+          <w:kern w:val="0"/>
+          <w:sz w:val="23"/>
+          <w:szCs w:val="23"/>
+        </w:rPr>
+        <w:t>来一次性购买</w:t>
+      </w:r>
+      <w:r>
+        <w:rPr>
+          <w:rFonts w:ascii="Helvetica" w:hAnsi="Helvetica" w:cs="Times New Roman"/>
+          <w:color w:val="333333"/>
+          <w:kern w:val="0"/>
+          <w:sz w:val="23"/>
+          <w:szCs w:val="23"/>
+        </w:rPr>
+        <w:t>App</w:t>
+      </w:r>
+      <w:r>
+        <w:rPr>
+          <w:rFonts w:ascii="Helvetica" w:hAnsi="Helvetica" w:cs="Times New Roman"/>
+          <w:color w:val="333333"/>
+          <w:kern w:val="0"/>
+          <w:sz w:val="23"/>
+          <w:szCs w:val="23"/>
+        </w:rPr>
+        <w:t>，卖家可以选择同意，跟该买家交易，或者拒绝交易，继续</w:t>
+      </w:r>
+      <w:r>
+        <w:rPr>
+          <w:rFonts w:ascii="Helvetica" w:hAnsi="Helvetica" w:cs="Times New Roman"/>
+          <w:color w:val="333333"/>
+          <w:kern w:val="0"/>
+          <w:sz w:val="23"/>
+          <w:szCs w:val="23"/>
+        </w:rPr>
+        <w:t>bid</w:t>
+      </w:r>
+      <w:r>
+        <w:rPr>
+          <w:rFonts w:ascii="Helvetica" w:hAnsi="Helvetica" w:cs="Times New Roman"/>
+          <w:color w:val="333333"/>
+          <w:kern w:val="0"/>
+          <w:sz w:val="23"/>
+          <w:szCs w:val="23"/>
+        </w:rPr>
+        <w:t>过程。</w:t>
+      </w:r>
+      <w:r>
+        <w:rPr>
+          <w:rFonts w:ascii="Helvetica" w:hAnsi="Helvetica" w:cs="Times New Roman"/>
+          <w:color w:val="333333"/>
+          <w:kern w:val="0"/>
+          <w:sz w:val="23"/>
+          <w:szCs w:val="23"/>
+        </w:rPr>
+        <w:br/>
+      </w:r>
+      <w:del w:id="14" w:author="Wang Rulong" w:date="2013-09-24T23:49:00Z">
+        <w:r>
+          <w:rPr>
+            <w:rFonts w:ascii="Helvetica" w:hAnsi="Helvetica" w:cs="Times New Roman"/>
+            <w:color w:val="333333"/>
+            <w:kern w:val="0"/>
+            <w:sz w:val="23"/>
+            <w:szCs w:val="23"/>
+          </w:rPr>
+          <w:delText>b.</w:delText>
+        </w:r>
+        <w:r>
+          <w:rPr>
+            <w:rFonts w:ascii="Helvetica" w:hAnsi="Helvetica" w:cs="Times New Roman"/>
+            <w:color w:val="333333"/>
+            <w:kern w:val="0"/>
+            <w:sz w:val="23"/>
+            <w:szCs w:val="23"/>
+          </w:rPr>
+          <w:delText>买家的出价超过了</w:delText>
+        </w:r>
+        <w:r>
+          <w:rPr>
+            <w:rFonts w:ascii="Helvetica" w:hAnsi="Helvetica" w:cs="Times New Roman"/>
+            <w:color w:val="333333"/>
+            <w:kern w:val="0"/>
+            <w:sz w:val="23"/>
+            <w:szCs w:val="23"/>
+          </w:rPr>
+          <w:delText>App</w:delText>
+        </w:r>
+        <w:r>
+          <w:rPr>
+            <w:rFonts w:ascii="Helvetica" w:hAnsi="Helvetica" w:cs="Times New Roman"/>
+            <w:color w:val="333333"/>
+            <w:kern w:val="0"/>
+            <w:sz w:val="23"/>
+            <w:szCs w:val="23"/>
+          </w:rPr>
+          <w:delText>的</w:delText>
+        </w:r>
+        <w:r>
+          <w:rPr>
+            <w:rFonts w:ascii="Helvetica" w:hAnsi="Helvetica" w:cs="Times New Roman"/>
+            <w:color w:val="333333"/>
+            <w:kern w:val="0"/>
+            <w:sz w:val="23"/>
+            <w:szCs w:val="23"/>
+          </w:rPr>
+          <w:delText>reserve_price</w:delText>
+        </w:r>
+        <w:r>
+          <w:rPr>
+            <w:rFonts w:ascii="Helvetica" w:hAnsi="Helvetica" w:cs="Times New Roman"/>
+            <w:color w:val="333333"/>
+            <w:kern w:val="0"/>
+            <w:sz w:val="23"/>
+            <w:szCs w:val="23"/>
+          </w:rPr>
+          <w:delText>时候，卖家可以选择停止</w:delText>
+        </w:r>
+        <w:r>
+          <w:rPr>
+            <w:rFonts w:ascii="Helvetica" w:hAnsi="Helvetica" w:cs="Times New Roman"/>
+            <w:color w:val="333333"/>
+            <w:kern w:val="0"/>
+            <w:sz w:val="23"/>
+            <w:szCs w:val="23"/>
+          </w:rPr>
+          <w:delText>bid,</w:delText>
+        </w:r>
+        <w:r>
+          <w:rPr>
+            <w:rFonts w:ascii="Helvetica" w:hAnsi="Helvetica" w:cs="Times New Roman"/>
+            <w:color w:val="333333"/>
+            <w:kern w:val="0"/>
+            <w:sz w:val="23"/>
+            <w:szCs w:val="23"/>
+          </w:rPr>
+          <w:delText>跟该买家交易，或者不操作，继续</w:delText>
+        </w:r>
+        <w:r>
+          <w:rPr>
+            <w:rFonts w:ascii="Helvetica" w:hAnsi="Helvetica" w:cs="Times New Roman"/>
+            <w:color w:val="333333"/>
+            <w:kern w:val="0"/>
+            <w:sz w:val="23"/>
+            <w:szCs w:val="23"/>
+          </w:rPr>
+          <w:delText>bid</w:delText>
+        </w:r>
+        <w:r>
+          <w:rPr>
+            <w:rFonts w:ascii="Helvetica" w:hAnsi="Helvetica" w:cs="Times New Roman"/>
+            <w:color w:val="333333"/>
+            <w:kern w:val="0"/>
+            <w:sz w:val="23"/>
+            <w:szCs w:val="23"/>
+          </w:rPr>
+          <w:delText>过程。</w:delText>
+        </w:r>
+      </w:del>
+      <w:r>
+        <w:rPr>
+          <w:rFonts w:ascii="Helvetica" w:hAnsi="Helvetica" w:cs="Times New Roman"/>
+          <w:color w:val="333333"/>
+          <w:kern w:val="0"/>
+          <w:sz w:val="23"/>
+          <w:szCs w:val="23"/>
+        </w:rPr>
+        <w:br/>
+        <w:t>c.</w:t>
+      </w:r>
+      <w:r>
+        <w:rPr>
+          <w:rFonts w:ascii="Helvetica" w:hAnsi="Helvetica" w:cs="Times New Roman"/>
+          <w:color w:val="333333"/>
+          <w:kern w:val="0"/>
+          <w:sz w:val="23"/>
+          <w:szCs w:val="23"/>
+        </w:rPr>
+        <w:t>卖家可以随时停止</w:t>
+      </w:r>
+      <w:r>
+        <w:rPr>
+          <w:rFonts w:ascii="Helvetica" w:hAnsi="Helvetica" w:cs="Times New Roman"/>
+          <w:color w:val="333333"/>
+          <w:kern w:val="0"/>
+          <w:sz w:val="23"/>
+          <w:szCs w:val="23"/>
+        </w:rPr>
+        <w:t>bid</w:t>
+      </w:r>
+      <w:r>
+        <w:rPr>
+          <w:rFonts w:ascii="Helvetica" w:hAnsi="Helvetica" w:cs="Times New Roman"/>
+          <w:color w:val="333333"/>
+          <w:kern w:val="0"/>
+          <w:sz w:val="23"/>
+          <w:szCs w:val="23"/>
+        </w:rPr>
+        <w:t>过程</w:t>
+      </w:r>
+      <w:ins w:id="15" w:author="Wang Rulong" w:date="2013-09-24T23:52:00Z">
+        <w:r>
+          <w:rPr>
+            <w:rFonts w:ascii="Helvetica" w:hAnsi="Helvetica" w:cs="Times New Roman" w:hint="eastAsia"/>
+            <w:color w:val="333333"/>
+            <w:kern w:val="0"/>
+            <w:sz w:val="23"/>
+            <w:szCs w:val="23"/>
+          </w:rPr>
+          <w:t>（可以与最高的价格交易）</w:t>
         </w:r>
       </w:ins>
-      <w:ins w:id="24" w:author="Wang Rulong" w:date="2013-09-25T00:00:00Z">
-        <w:r>
-          <w:rPr>
-            <w:rFonts w:ascii="Helvetica" w:hAnsi="Helvetica" w:cs="Times New Roman" w:hint="eastAsia"/>
-            <w:color w:val="333333"/>
-            <w:kern w:val="0"/>
-            <w:sz w:val="23"/>
-            <w:szCs w:val="23"/>
-          </w:rPr>
-          <w:t>）（</w:t>
-        </w:r>
-        <w:r>
-          <w:rPr>
-            <w:rFonts w:ascii="Helvetica" w:hAnsi="Helvetica" w:cs="Times New Roman" w:hint="eastAsia"/>
-            <w:color w:val="333333"/>
-            <w:kern w:val="0"/>
-            <w:sz w:val="23"/>
-            <w:szCs w:val="23"/>
-          </w:rPr>
-          <w:t xml:space="preserve">app </w:t>
-        </w:r>
-        <w:r>
-          <w:rPr>
-            <w:rFonts w:ascii="Helvetica" w:hAnsi="Helvetica" w:cs="Times New Roman" w:hint="eastAsia"/>
-            <w:color w:val="333333"/>
-            <w:kern w:val="0"/>
-            <w:sz w:val="23"/>
-            <w:szCs w:val="23"/>
-          </w:rPr>
-          <w:t>状态设置为</w:t>
-        </w:r>
-        <w:r>
-          <w:rPr>
-            <w:rFonts w:ascii="Helvetica" w:hAnsi="Helvetica" w:cs="Times New Roman" w:hint="eastAsia"/>
-            <w:color w:val="333333"/>
-            <w:kern w:val="0"/>
-            <w:sz w:val="23"/>
-            <w:szCs w:val="23"/>
-          </w:rPr>
-          <w:t>closed</w:t>
-        </w:r>
-        <w:r>
-          <w:rPr>
-            <w:rFonts w:ascii="Helvetica" w:hAnsi="Helvetica" w:cs="Times New Roman" w:hint="eastAsia"/>
-            <w:color w:val="333333"/>
-            <w:kern w:val="0"/>
-            <w:sz w:val="23"/>
-            <w:szCs w:val="23"/>
-          </w:rPr>
-          <w:t>）</w:t>
-        </w:r>
-        <w:r>
-          <w:rPr>
-            <w:rFonts w:ascii="Helvetica" w:hAnsi="Helvetica" w:cs="Times New Roman" w:hint="eastAsia"/>
-            <w:color w:val="333333"/>
-            <w:kern w:val="0"/>
-            <w:sz w:val="23"/>
-            <w:szCs w:val="23"/>
-          </w:rPr>
-          <w:t xml:space="preserve"> </w:t>
+      <w:r>
+        <w:rPr>
+          <w:rFonts w:ascii="Helvetica" w:hAnsi="Helvetica" w:cs="Times New Roman"/>
+          <w:color w:val="333333"/>
+          <w:kern w:val="0"/>
+          <w:sz w:val="23"/>
+          <w:szCs w:val="23"/>
+        </w:rPr>
+        <w:t>，与某个买家进行交易。（</w:t>
+      </w:r>
+      <w:r>
+        <w:rPr>
+          <w:rFonts w:ascii="Helvetica" w:hAnsi="Helvetica" w:cs="Times New Roman"/>
+          <w:color w:val="333333"/>
+          <w:kern w:val="0"/>
+          <w:sz w:val="23"/>
+          <w:szCs w:val="23"/>
+        </w:rPr>
+        <w:t xml:space="preserve">comment </w:t>
+      </w:r>
+      <w:r>
+        <w:rPr>
+          <w:rFonts w:ascii="Helvetica" w:hAnsi="Helvetica" w:cs="Times New Roman"/>
+          <w:color w:val="333333"/>
+          <w:kern w:val="0"/>
+          <w:sz w:val="23"/>
+          <w:szCs w:val="23"/>
+        </w:rPr>
+        <w:t>重复</w:t>
+      </w:r>
+      <w:r>
+        <w:rPr>
+          <w:rFonts w:ascii="Helvetica" w:hAnsi="Helvetica" w:cs="Times New Roman"/>
+          <w:color w:val="333333"/>
+          <w:kern w:val="0"/>
+          <w:sz w:val="23"/>
+          <w:szCs w:val="23"/>
+        </w:rPr>
+        <w:t>B</w:t>
+      </w:r>
+      <w:r>
+        <w:rPr>
+          <w:rFonts w:ascii="Helvetica" w:hAnsi="Helvetica" w:cs="Times New Roman"/>
+          <w:color w:val="333333"/>
+          <w:kern w:val="0"/>
+          <w:sz w:val="23"/>
+          <w:szCs w:val="23"/>
+        </w:rPr>
+        <w:t>）</w:t>
+      </w:r>
+      <w:r>
+        <w:rPr>
+          <w:rFonts w:ascii="Helvetica" w:hAnsi="Helvetica" w:cs="Times New Roman"/>
+          <w:color w:val="333333"/>
+          <w:kern w:val="0"/>
+          <w:sz w:val="23"/>
+          <w:szCs w:val="23"/>
+        </w:rPr>
+        <w:br/>
+        <w:t>d.App</w:t>
+      </w:r>
+      <w:r>
+        <w:rPr>
+          <w:rFonts w:ascii="Helvetica" w:hAnsi="Helvetica" w:cs="Times New Roman"/>
+          <w:color w:val="333333"/>
+          <w:kern w:val="0"/>
+          <w:sz w:val="23"/>
+          <w:szCs w:val="23"/>
+        </w:rPr>
+        <w:t>的</w:t>
+      </w:r>
+      <w:r>
+        <w:rPr>
+          <w:rFonts w:ascii="Helvetica" w:hAnsi="Helvetica" w:cs="Times New Roman"/>
+          <w:color w:val="333333"/>
+          <w:kern w:val="0"/>
+          <w:sz w:val="23"/>
+          <w:szCs w:val="23"/>
+        </w:rPr>
+        <w:t>bid</w:t>
+      </w:r>
+      <w:r>
+        <w:rPr>
+          <w:rFonts w:ascii="Helvetica" w:hAnsi="Helvetica" w:cs="Times New Roman"/>
+          <w:color w:val="333333"/>
+          <w:kern w:val="0"/>
+          <w:sz w:val="23"/>
+          <w:szCs w:val="23"/>
+        </w:rPr>
+        <w:t>过程直到服务结束</w:t>
+      </w:r>
+      <w:ins w:id="16" w:author="Wang Rulong" w:date="2013-09-24T23:51:00Z">
+        <w:r>
+          <w:rPr>
+            <w:rFonts w:ascii="Helvetica" w:hAnsi="Helvetica" w:cs="Times New Roman" w:hint="eastAsia"/>
+            <w:color w:val="333333"/>
+            <w:kern w:val="0"/>
+            <w:sz w:val="23"/>
+            <w:szCs w:val="23"/>
+          </w:rPr>
+          <w:t>，没有达到</w:t>
+        </w:r>
+        <w:r>
+          <w:rPr>
+            <w:rFonts w:ascii="Helvetica" w:hAnsi="Helvetica" w:cs="Times New Roman" w:hint="eastAsia"/>
+            <w:color w:val="333333"/>
+            <w:kern w:val="0"/>
+            <w:sz w:val="23"/>
+            <w:szCs w:val="23"/>
+          </w:rPr>
+          <w:t>reserve price</w:t>
         </w:r>
       </w:ins>
-      <w:ins w:id="25" w:author="Wang Rulong" w:date="2013-09-25T00:01:00Z">
-        <w:r>
-          <w:rPr>
-            <w:rFonts w:ascii="Helvetica" w:hAnsi="Helvetica" w:cs="Times New Roman" w:hint="eastAsia"/>
-            <w:color w:val="333333"/>
-            <w:kern w:val="0"/>
-            <w:sz w:val="23"/>
-            <w:szCs w:val="23"/>
-          </w:rPr>
-          <w:t>listing</w:t>
-        </w:r>
-        <w:r>
-          <w:rPr>
-            <w:rFonts w:ascii="Helvetica" w:hAnsi="Helvetica" w:cs="Times New Roman" w:hint="eastAsia"/>
-            <w:color w:val="333333"/>
-            <w:kern w:val="0"/>
-            <w:sz w:val="23"/>
-            <w:szCs w:val="23"/>
-          </w:rPr>
-          <w:t>结束</w:t>
+      <w:r>
+        <w:rPr>
+          <w:rFonts w:ascii="Helvetica" w:hAnsi="Helvetica" w:cs="Times New Roman"/>
+          <w:color w:val="333333"/>
+          <w:kern w:val="0"/>
+          <w:sz w:val="23"/>
+          <w:szCs w:val="23"/>
+        </w:rPr>
+        <w:t>，</w:t>
+      </w:r>
+      <w:commentRangeStart w:id="17"/>
+      <w:r>
+        <w:rPr>
+          <w:rFonts w:ascii="Helvetica" w:hAnsi="Helvetica" w:cs="Times New Roman"/>
+          <w:color w:val="333333"/>
+          <w:kern w:val="0"/>
+          <w:sz w:val="23"/>
+          <w:szCs w:val="23"/>
+        </w:rPr>
+        <w:t>卖家才选择买家</w:t>
+      </w:r>
+      <w:commentRangeEnd w:id="17"/>
+      <w:r>
+        <w:rPr>
+          <w:rStyle w:val="a5"/>
+        </w:rPr>
+        <w:commentReference w:id="17"/>
+      </w:r>
+      <w:r>
+        <w:rPr>
+          <w:rFonts w:ascii="Helvetica" w:hAnsi="Helvetica" w:cs="Times New Roman"/>
+          <w:color w:val="333333"/>
+          <w:kern w:val="0"/>
+          <w:sz w:val="23"/>
+          <w:szCs w:val="23"/>
+        </w:rPr>
+        <w:t>，与其交易，</w:t>
+      </w:r>
+      <w:r>
+        <w:rPr>
+          <w:rFonts w:ascii="Helvetica" w:hAnsi="Helvetica" w:cs="Times New Roman"/>
+          <w:color w:val="333333"/>
+          <w:kern w:val="0"/>
+          <w:sz w:val="23"/>
+          <w:szCs w:val="23"/>
+        </w:rPr>
+        <w:lastRenderedPageBreak/>
+        <w:t>或者如果卖家没有选择交易，且已经续费，则继续</w:t>
+      </w:r>
+      <w:r>
+        <w:rPr>
+          <w:rFonts w:ascii="Helvetica" w:hAnsi="Helvetica" w:cs="Times New Roman"/>
+          <w:color w:val="333333"/>
+          <w:kern w:val="0"/>
+          <w:sz w:val="23"/>
+          <w:szCs w:val="23"/>
+        </w:rPr>
+        <w:t>bid</w:t>
+      </w:r>
+      <w:r>
+        <w:rPr>
+          <w:rFonts w:ascii="Helvetica" w:hAnsi="Helvetica" w:cs="Times New Roman"/>
+          <w:color w:val="333333"/>
+          <w:kern w:val="0"/>
+          <w:sz w:val="23"/>
+          <w:szCs w:val="23"/>
+        </w:rPr>
+        <w:t>过程，或者卖家没有操作，</w:t>
+      </w:r>
+      <w:r>
+        <w:rPr>
+          <w:rFonts w:ascii="Helvetica" w:hAnsi="Helvetica" w:cs="Times New Roman"/>
+          <w:color w:val="333333"/>
+          <w:kern w:val="0"/>
+          <w:sz w:val="23"/>
+          <w:szCs w:val="23"/>
+        </w:rPr>
+        <w:t>bid</w:t>
+      </w:r>
+      <w:r>
+        <w:rPr>
+          <w:rFonts w:ascii="Helvetica" w:hAnsi="Helvetica" w:cs="Times New Roman"/>
+          <w:color w:val="333333"/>
+          <w:kern w:val="0"/>
+          <w:sz w:val="23"/>
+          <w:szCs w:val="23"/>
+        </w:rPr>
+        <w:t>过程停止，</w:t>
+      </w:r>
+      <w:r>
+        <w:rPr>
+          <w:rFonts w:ascii="Helvetica" w:hAnsi="Helvetica" w:cs="Times New Roman"/>
+          <w:color w:val="333333"/>
+          <w:kern w:val="0"/>
+          <w:sz w:val="23"/>
+          <w:szCs w:val="23"/>
+        </w:rPr>
+        <w:t>App</w:t>
+      </w:r>
+      <w:r>
+        <w:rPr>
+          <w:rFonts w:ascii="Helvetica" w:hAnsi="Helvetica" w:cs="Times New Roman"/>
+          <w:color w:val="333333"/>
+          <w:kern w:val="0"/>
+          <w:sz w:val="23"/>
+          <w:szCs w:val="23"/>
+        </w:rPr>
+        <w:t>进入</w:t>
+      </w:r>
+      <w:r>
+        <w:rPr>
+          <w:rFonts w:ascii="Helvetica" w:hAnsi="Helvetica" w:cs="Times New Roman"/>
+          <w:color w:val="333333"/>
+          <w:kern w:val="0"/>
+          <w:sz w:val="23"/>
+          <w:szCs w:val="23"/>
+        </w:rPr>
+        <w:t>Wait</w:t>
+      </w:r>
+      <w:r>
+        <w:rPr>
+          <w:rFonts w:ascii="Helvetica" w:hAnsi="Helvetica" w:cs="Times New Roman"/>
+          <w:color w:val="333333"/>
+          <w:kern w:val="0"/>
+          <w:sz w:val="23"/>
+          <w:szCs w:val="23"/>
+        </w:rPr>
+        <w:t>状态。</w:t>
+      </w:r>
+      <w:r>
+        <w:rPr>
+          <w:rFonts w:ascii="Helvetica" w:hAnsi="Helvetica" w:cs="Times New Roman"/>
+          <w:color w:val="333333"/>
+          <w:kern w:val="0"/>
+          <w:sz w:val="23"/>
+          <w:szCs w:val="23"/>
+        </w:rPr>
+        <w:br/>
+        <w:t xml:space="preserve">(comments: 1, </w:t>
+      </w:r>
+      <w:r>
+        <w:rPr>
+          <w:rFonts w:ascii="Helvetica" w:hAnsi="Helvetica" w:cs="Times New Roman"/>
+          <w:color w:val="333333"/>
+          <w:kern w:val="0"/>
+          <w:sz w:val="23"/>
+          <w:szCs w:val="23"/>
+        </w:rPr>
+        <w:t>如果没有达到卖家的</w:t>
+      </w:r>
+      <w:r>
+        <w:rPr>
+          <w:rFonts w:ascii="Helvetica" w:hAnsi="Helvetica" w:cs="Times New Roman"/>
+          <w:color w:val="333333"/>
+          <w:kern w:val="0"/>
+          <w:sz w:val="23"/>
+          <w:szCs w:val="23"/>
+        </w:rPr>
+        <w:t>Reserved Price</w:t>
+      </w:r>
+      <w:r>
+        <w:rPr>
+          <w:rFonts w:ascii="Helvetica" w:hAnsi="Helvetica" w:cs="Times New Roman"/>
+          <w:color w:val="333333"/>
+          <w:kern w:val="0"/>
+          <w:sz w:val="23"/>
+          <w:szCs w:val="23"/>
+        </w:rPr>
+        <w:t>，那么默认推荐卖家与买家进行交易，但是由卖家选择是否进行交易，</w:t>
+      </w:r>
+      <w:r>
+        <w:rPr>
+          <w:rFonts w:ascii="Helvetica" w:hAnsi="Helvetica" w:cs="Times New Roman"/>
+          <w:color w:val="333333"/>
+          <w:kern w:val="0"/>
+          <w:sz w:val="23"/>
+          <w:szCs w:val="23"/>
+        </w:rPr>
+        <w:br/>
+        <w:t>2</w:t>
+      </w:r>
+      <w:r>
+        <w:rPr>
+          <w:rFonts w:ascii="Helvetica" w:hAnsi="Helvetica" w:cs="Times New Roman"/>
+          <w:color w:val="333333"/>
+          <w:kern w:val="0"/>
+          <w:sz w:val="23"/>
+          <w:szCs w:val="23"/>
+        </w:rPr>
+        <w:t>，如果达到卖家的</w:t>
+      </w:r>
+      <w:r>
+        <w:rPr>
+          <w:rFonts w:ascii="Helvetica" w:hAnsi="Helvetica" w:cs="Times New Roman"/>
+          <w:color w:val="333333"/>
+          <w:kern w:val="0"/>
+          <w:sz w:val="23"/>
+          <w:szCs w:val="23"/>
+        </w:rPr>
+        <w:t xml:space="preserve">Reserved Price </w:t>
+      </w:r>
+      <w:r>
+        <w:rPr>
+          <w:rFonts w:ascii="Helvetica" w:hAnsi="Helvetica" w:cs="Times New Roman"/>
+          <w:color w:val="333333"/>
+          <w:kern w:val="0"/>
+          <w:sz w:val="23"/>
+          <w:szCs w:val="23"/>
+        </w:rPr>
+        <w:t>，系统自动认为最高的人为</w:t>
+      </w:r>
+      <w:r>
+        <w:rPr>
+          <w:rFonts w:ascii="Helvetica" w:hAnsi="Helvetica" w:cs="Times New Roman"/>
+          <w:color w:val="333333"/>
+          <w:kern w:val="0"/>
+          <w:sz w:val="23"/>
+          <w:szCs w:val="23"/>
+        </w:rPr>
+        <w:t>win buyer</w:t>
+      </w:r>
+      <w:del w:id="18" w:author="Wang Rulong" w:date="2013-09-24T23:53:00Z">
+        <w:r>
+          <w:rPr>
+            <w:rFonts w:ascii="Helvetica" w:hAnsi="Helvetica" w:cs="Times New Roman"/>
+            <w:color w:val="333333"/>
+            <w:kern w:val="0"/>
+            <w:sz w:val="23"/>
+            <w:szCs w:val="23"/>
+          </w:rPr>
+          <w:delText>）</w:delText>
+        </w:r>
+      </w:del>
+      <w:ins w:id="19" w:author="Wang Rulong" w:date="2013-09-24T23:53:00Z">
+        <w:r>
+          <w:rPr>
+            <w:rFonts w:ascii="Helvetica" w:hAnsi="Helvetica" w:cs="Times New Roman" w:hint="eastAsia"/>
+            <w:color w:val="333333"/>
+            <w:kern w:val="0"/>
+            <w:sz w:val="23"/>
+            <w:szCs w:val="23"/>
+          </w:rPr>
+          <w:t>)</w:t>
         </w:r>
       </w:ins>
     </w:p>
@@ -2661,18 +2272,407 @@
         <w:spacing w:before="225" w:after="225"/>
         <w:jc w:val="left"/>
         <w:rPr>
-          <w:ins w:id="26" w:author="Wang Rulong" w:date="2013-09-24T23:54:00Z"/>
-          <w:rFonts w:ascii="Helvetica" w:hAnsi="Helvetica" w:cs="Times New Roman" w:hint="eastAsia"/>
+          <w:ins w:id="20" w:author="Wang Rulong" w:date="2013-09-24T23:59:00Z"/>
+          <w:rFonts w:ascii="Helvetica" w:hAnsi="Helvetica" w:cs="Times New Roman"/>
           <w:color w:val="333333"/>
           <w:kern w:val="0"/>
           <w:sz w:val="23"/>
           <w:szCs w:val="23"/>
         </w:rPr>
       </w:pPr>
+      <w:r>
+        <w:rPr>
+          <w:rFonts w:ascii="Helvetica" w:hAnsi="Helvetica" w:cs="Times New Roman"/>
+          <w:color w:val="333333"/>
+          <w:kern w:val="0"/>
+          <w:sz w:val="23"/>
+          <w:szCs w:val="23"/>
+        </w:rPr>
+        <w:t>4.Wait</w:t>
+      </w:r>
+      <w:r>
+        <w:rPr>
+          <w:rFonts w:ascii="Helvetica" w:hAnsi="Helvetica" w:cs="Times New Roman"/>
+          <w:color w:val="333333"/>
+          <w:kern w:val="0"/>
+          <w:sz w:val="23"/>
+          <w:szCs w:val="23"/>
+        </w:rPr>
+        <w:t>状态</w:t>
+      </w:r>
+      <w:ins w:id="21" w:author="Wang Rulong" w:date="2013-09-24T23:53:00Z">
+        <w:r>
+          <w:rPr>
+            <w:rFonts w:ascii="Helvetica" w:hAnsi="Helvetica" w:cs="Times New Roman" w:hint="eastAsia"/>
+            <w:color w:val="333333"/>
+            <w:kern w:val="0"/>
+            <w:sz w:val="23"/>
+            <w:szCs w:val="23"/>
+          </w:rPr>
+          <w:t>（卖家）</w:t>
+        </w:r>
+        <w:r>
+          <w:rPr>
+            <w:rFonts w:ascii="Helvetica" w:hAnsi="Helvetica" w:cs="Times New Roman" w:hint="eastAsia"/>
+            <w:color w:val="333333"/>
+            <w:kern w:val="0"/>
+            <w:sz w:val="23"/>
+            <w:szCs w:val="23"/>
+          </w:rPr>
+          <w:t xml:space="preserve"> </w:t>
+        </w:r>
+      </w:ins>
+      <w:r>
+        <w:rPr>
+          <w:rFonts w:ascii="Helvetica" w:hAnsi="Helvetica" w:cs="Times New Roman"/>
+          <w:color w:val="333333"/>
+          <w:kern w:val="0"/>
+          <w:sz w:val="23"/>
+          <w:szCs w:val="23"/>
+        </w:rPr>
+        <w:t>：</w:t>
+      </w:r>
+      <w:r>
+        <w:rPr>
+          <w:rFonts w:ascii="Helvetica" w:hAnsi="Helvetica" w:cs="Times New Roman"/>
+          <w:color w:val="333333"/>
+          <w:kern w:val="0"/>
+          <w:sz w:val="23"/>
+          <w:szCs w:val="23"/>
+        </w:rPr>
+        <w:br/>
+        <w:t>a.</w:t>
+      </w:r>
+      <w:r>
+        <w:rPr>
+          <w:rFonts w:ascii="Helvetica" w:hAnsi="Helvetica" w:cs="Times New Roman"/>
+          <w:color w:val="333333"/>
+          <w:kern w:val="0"/>
+          <w:sz w:val="23"/>
+          <w:szCs w:val="23"/>
+        </w:rPr>
+        <w:t>在购买阶段的</w:t>
+      </w:r>
+      <w:r>
+        <w:rPr>
+          <w:rFonts w:ascii="Helvetica" w:hAnsi="Helvetica" w:cs="Times New Roman"/>
+          <w:color w:val="333333"/>
+          <w:kern w:val="0"/>
+          <w:sz w:val="23"/>
+          <w:szCs w:val="23"/>
+        </w:rPr>
+        <w:t>d</w:t>
+      </w:r>
+      <w:r>
+        <w:rPr>
+          <w:rFonts w:ascii="Helvetica" w:hAnsi="Helvetica" w:cs="Times New Roman"/>
+          <w:color w:val="333333"/>
+          <w:kern w:val="0"/>
+          <w:sz w:val="23"/>
+          <w:szCs w:val="23"/>
+        </w:rPr>
+        <w:t>情况中，服务已停止，如果卖家没有续费，</w:t>
+      </w:r>
+      <w:r>
+        <w:rPr>
+          <w:rFonts w:ascii="Helvetica" w:hAnsi="Helvetica" w:cs="Times New Roman"/>
+          <w:color w:val="333333"/>
+          <w:kern w:val="0"/>
+          <w:sz w:val="23"/>
+          <w:szCs w:val="23"/>
+        </w:rPr>
+        <w:t>App</w:t>
+      </w:r>
+      <w:r>
+        <w:rPr>
+          <w:rFonts w:ascii="Helvetica" w:hAnsi="Helvetica" w:cs="Times New Roman"/>
+          <w:color w:val="333333"/>
+          <w:kern w:val="0"/>
+          <w:sz w:val="23"/>
+          <w:szCs w:val="23"/>
+        </w:rPr>
+        <w:t>进入</w:t>
+      </w:r>
+      <w:r>
+        <w:rPr>
+          <w:rFonts w:ascii="Helvetica" w:hAnsi="Helvetica" w:cs="Times New Roman"/>
+          <w:color w:val="333333"/>
+          <w:kern w:val="0"/>
+          <w:sz w:val="23"/>
+          <w:szCs w:val="23"/>
+        </w:rPr>
+        <w:t>Wait</w:t>
+      </w:r>
+      <w:r>
+        <w:rPr>
+          <w:rFonts w:ascii="Helvetica" w:hAnsi="Helvetica" w:cs="Times New Roman"/>
+          <w:color w:val="333333"/>
+          <w:kern w:val="0"/>
+          <w:sz w:val="23"/>
+          <w:szCs w:val="23"/>
+        </w:rPr>
+        <w:t>状态，这个状态是有时间限制的（如：</w:t>
+      </w:r>
+      <w:ins w:id="22" w:author="Wang Rulong" w:date="2013-09-25T00:01:00Z">
+        <w:r>
+          <w:rPr>
+            <w:rFonts w:ascii="Helvetica" w:hAnsi="Helvetica" w:cs="Times New Roman" w:hint="eastAsia"/>
+            <w:color w:val="333333"/>
+            <w:kern w:val="0"/>
+            <w:sz w:val="23"/>
+            <w:szCs w:val="23"/>
+          </w:rPr>
+          <w:t>7</w:t>
+        </w:r>
+      </w:ins>
+      <w:del w:id="23" w:author="Wang Rulong" w:date="2013-09-25T00:00:00Z">
+        <w:r>
+          <w:rPr>
+            <w:rFonts w:ascii="Helvetica" w:hAnsi="Helvetica" w:cs="Times New Roman"/>
+            <w:color w:val="333333"/>
+            <w:kern w:val="0"/>
+            <w:sz w:val="23"/>
+            <w:szCs w:val="23"/>
+          </w:rPr>
+          <w:delText>5</w:delText>
+        </w:r>
+      </w:del>
+      <w:r>
+        <w:rPr>
+          <w:rFonts w:ascii="Helvetica" w:hAnsi="Helvetica" w:cs="Times New Roman"/>
+          <w:color w:val="333333"/>
+          <w:kern w:val="0"/>
+          <w:sz w:val="23"/>
+          <w:szCs w:val="23"/>
+        </w:rPr>
+        <w:t>天），</w:t>
+      </w:r>
+      <w:r>
+        <w:rPr>
+          <w:rFonts w:ascii="Helvetica" w:hAnsi="Helvetica" w:cs="Times New Roman"/>
+          <w:color w:val="333333"/>
+          <w:kern w:val="0"/>
+          <w:sz w:val="23"/>
+          <w:szCs w:val="23"/>
+        </w:rPr>
+        <w:t>Wait</w:t>
+      </w:r>
+      <w:r>
+        <w:rPr>
+          <w:rFonts w:ascii="Helvetica" w:hAnsi="Helvetica" w:cs="Times New Roman"/>
+          <w:color w:val="333333"/>
+          <w:kern w:val="0"/>
+          <w:sz w:val="23"/>
+          <w:szCs w:val="23"/>
+        </w:rPr>
+        <w:t>时间从服务结束时间开始算。</w:t>
+      </w:r>
+      <w:r>
+        <w:rPr>
+          <w:rFonts w:ascii="Helvetica" w:hAnsi="Helvetica" w:cs="Times New Roman"/>
+          <w:color w:val="333333"/>
+          <w:kern w:val="0"/>
+          <w:sz w:val="23"/>
+          <w:szCs w:val="23"/>
+        </w:rPr>
+        <w:br/>
+        <w:t>1)</w:t>
+      </w:r>
+      <w:r>
+        <w:rPr>
+          <w:rFonts w:ascii="Helvetica" w:hAnsi="Helvetica" w:cs="Times New Roman"/>
+          <w:color w:val="333333"/>
+          <w:kern w:val="0"/>
+          <w:sz w:val="23"/>
+          <w:szCs w:val="23"/>
+        </w:rPr>
+        <w:t>在这期间，卖家</w:t>
+      </w:r>
+      <w:del w:id="24" w:author="Wang Rulong" w:date="2013-09-24T23:58:00Z">
+        <w:r>
+          <w:rPr>
+            <w:rFonts w:ascii="Helvetica" w:hAnsi="Helvetica" w:cs="Times New Roman"/>
+            <w:color w:val="333333"/>
+            <w:kern w:val="0"/>
+            <w:sz w:val="23"/>
+            <w:szCs w:val="23"/>
+          </w:rPr>
+          <w:delText>/</w:delText>
+        </w:r>
+        <w:r>
+          <w:rPr>
+            <w:rFonts w:ascii="Helvetica" w:hAnsi="Helvetica" w:cs="Times New Roman"/>
+            <w:color w:val="333333"/>
+            <w:kern w:val="0"/>
+            <w:sz w:val="23"/>
+            <w:szCs w:val="23"/>
+          </w:rPr>
+          <w:delText>买家</w:delText>
+        </w:r>
+      </w:del>
+      <w:r>
+        <w:rPr>
+          <w:rFonts w:ascii="Helvetica" w:hAnsi="Helvetica" w:cs="Times New Roman"/>
+          <w:color w:val="333333"/>
+          <w:kern w:val="0"/>
+          <w:sz w:val="23"/>
+          <w:szCs w:val="23"/>
+        </w:rPr>
+        <w:t>都点击</w:t>
+      </w:r>
+      <w:del w:id="25" w:author="Wang Rulong" w:date="2013-09-24T23:58:00Z">
+        <w:r>
+          <w:rPr>
+            <w:rFonts w:ascii="Helvetica" w:hAnsi="Helvetica" w:cs="Times New Roman"/>
+            <w:color w:val="333333"/>
+            <w:kern w:val="0"/>
+            <w:sz w:val="23"/>
+            <w:szCs w:val="23"/>
+          </w:rPr>
+          <w:delText>了</w:delText>
+        </w:r>
+      </w:del>
+      <w:r>
+        <w:rPr>
+          <w:rFonts w:ascii="Helvetica" w:hAnsi="Helvetica" w:cs="Times New Roman"/>
+          <w:color w:val="333333"/>
+          <w:kern w:val="0"/>
+          <w:sz w:val="23"/>
+          <w:szCs w:val="23"/>
+        </w:rPr>
+        <w:t>“</w:t>
+      </w:r>
+      <w:r>
+        <w:rPr>
+          <w:rFonts w:ascii="Helvetica" w:hAnsi="Helvetica" w:cs="Times New Roman"/>
+          <w:color w:val="333333"/>
+          <w:kern w:val="0"/>
+          <w:sz w:val="23"/>
+          <w:szCs w:val="23"/>
+        </w:rPr>
+        <w:t>开始交易</w:t>
+      </w:r>
+      <w:r>
+        <w:rPr>
+          <w:rFonts w:ascii="Helvetica" w:hAnsi="Helvetica" w:cs="Times New Roman"/>
+          <w:color w:val="333333"/>
+          <w:kern w:val="0"/>
+          <w:sz w:val="23"/>
+          <w:szCs w:val="23"/>
+        </w:rPr>
+        <w:t>”</w:t>
+      </w:r>
+      <w:r>
+        <w:rPr>
+          <w:rFonts w:ascii="Helvetica" w:hAnsi="Helvetica" w:cs="Times New Roman"/>
+          <w:color w:val="333333"/>
+          <w:kern w:val="0"/>
+          <w:sz w:val="23"/>
+          <w:szCs w:val="23"/>
+        </w:rPr>
+        <w:t>按钮，交易开始。</w:t>
+      </w:r>
+      <w:ins w:id="26" w:author="Wang Rulong" w:date="2013-09-24T23:58:00Z">
+        <w:r>
+          <w:rPr>
+            <w:rFonts w:ascii="Helvetica" w:hAnsi="Helvetica" w:cs="Times New Roman" w:hint="eastAsia"/>
+            <w:color w:val="333333"/>
+            <w:kern w:val="0"/>
+            <w:sz w:val="23"/>
+            <w:szCs w:val="23"/>
+          </w:rPr>
+          <w:t>（系统自动选择出家最高的</w:t>
+        </w:r>
+        <w:r>
+          <w:rPr>
+            <w:rFonts w:ascii="Helvetica" w:hAnsi="Helvetica" w:cs="Times New Roman" w:hint="eastAsia"/>
+            <w:color w:val="333333"/>
+            <w:kern w:val="0"/>
+            <w:sz w:val="23"/>
+            <w:szCs w:val="23"/>
+          </w:rPr>
+          <w:t>Bidder</w:t>
+        </w:r>
+        <w:r>
+          <w:rPr>
+            <w:rFonts w:ascii="Helvetica" w:hAnsi="Helvetica" w:cs="Times New Roman" w:hint="eastAsia"/>
+            <w:color w:val="333333"/>
+            <w:kern w:val="0"/>
+            <w:sz w:val="23"/>
+            <w:szCs w:val="23"/>
+          </w:rPr>
+          <w:t>）</w:t>
+        </w:r>
+      </w:ins>
+      <w:r>
+        <w:rPr>
+          <w:rFonts w:ascii="Helvetica" w:hAnsi="Helvetica" w:cs="Times New Roman"/>
+          <w:color w:val="333333"/>
+          <w:kern w:val="0"/>
+          <w:sz w:val="23"/>
+          <w:szCs w:val="23"/>
+        </w:rPr>
+        <w:br/>
+        <w:t>2)</w:t>
+      </w:r>
       <w:ins w:id="27" w:author="Wang Rulong" w:date="2013-09-24T23:58:00Z">
         <w:r>
           <w:rPr>
-            <w:rFonts w:ascii="Helvetica" w:hAnsi="Helvetica" w:cs="Times New Roman"/>
+            <w:rFonts w:ascii="Helvetica" w:hAnsi="Helvetica" w:cs="Times New Roman" w:hint="eastAsia"/>
+            <w:color w:val="333333"/>
+            <w:kern w:val="0"/>
+            <w:sz w:val="23"/>
+            <w:szCs w:val="23"/>
+          </w:rPr>
+          <w:t>卖家</w:t>
+        </w:r>
+      </w:ins>
+      <w:ins w:id="28" w:author="Wang Rulong" w:date="2013-09-24T23:59:00Z">
+        <w:r>
+          <w:rPr>
+            <w:rFonts w:ascii="Helvetica" w:hAnsi="Helvetica" w:cs="Times New Roman" w:hint="eastAsia"/>
+            <w:color w:val="333333"/>
+            <w:kern w:val="0"/>
+            <w:sz w:val="23"/>
+            <w:szCs w:val="23"/>
+          </w:rPr>
+          <w:t>续费，</w:t>
+        </w:r>
+        <w:r>
+          <w:rPr>
+            <w:rFonts w:ascii="Helvetica" w:hAnsi="Helvetica" w:cs="Times New Roman" w:hint="eastAsia"/>
+            <w:color w:val="333333"/>
+            <w:kern w:val="0"/>
+            <w:sz w:val="23"/>
+            <w:szCs w:val="23"/>
+          </w:rPr>
+          <w:t xml:space="preserve">listing </w:t>
+        </w:r>
+        <w:r>
+          <w:rPr>
+            <w:rFonts w:ascii="Helvetica" w:hAnsi="Helvetica" w:cs="Times New Roman" w:hint="eastAsia"/>
+            <w:color w:val="333333"/>
+            <w:kern w:val="0"/>
+            <w:sz w:val="23"/>
+            <w:szCs w:val="23"/>
+          </w:rPr>
+          <w:t>继续之前过的</w:t>
+        </w:r>
+        <w:r>
+          <w:rPr>
+            <w:rFonts w:ascii="Helvetica" w:hAnsi="Helvetica" w:cs="Times New Roman" w:hint="eastAsia"/>
+            <w:color w:val="333333"/>
+            <w:kern w:val="0"/>
+            <w:sz w:val="23"/>
+            <w:szCs w:val="23"/>
+          </w:rPr>
+          <w:t>bidding</w:t>
+        </w:r>
+      </w:ins>
+      <w:ins w:id="29" w:author="Wang Rulong" w:date="2013-09-25T00:01:00Z">
+        <w:r>
+          <w:rPr>
+            <w:rFonts w:ascii="Helvetica" w:hAnsi="Helvetica" w:cs="Times New Roman" w:hint="eastAsia"/>
             <w:color w:val="333333"/>
             <w:kern w:val="0"/>
             <w:sz w:val="23"/>
@@ -2680,8 +2680,208 @@
           </w:rPr>
           <w:t xml:space="preserve"> </w:t>
         </w:r>
+        <w:r>
+          <w:rPr>
+            <w:rFonts w:ascii="Helvetica" w:hAnsi="Helvetica" w:cs="Times New Roman" w:hint="eastAsia"/>
+            <w:color w:val="333333"/>
+            <w:kern w:val="0"/>
+            <w:sz w:val="23"/>
+            <w:szCs w:val="23"/>
+          </w:rPr>
+          <w:t>，</w:t>
+        </w:r>
+        <w:r>
+          <w:rPr>
+            <w:rFonts w:ascii="Helvetica" w:hAnsi="Helvetica" w:cs="Times New Roman" w:hint="eastAsia"/>
+            <w:color w:val="333333"/>
+            <w:kern w:val="0"/>
+            <w:sz w:val="23"/>
+            <w:szCs w:val="23"/>
+          </w:rPr>
+          <w:t>app</w:t>
+        </w:r>
+        <w:r>
+          <w:rPr>
+            <w:rFonts w:ascii="Helvetica" w:hAnsi="Helvetica" w:cs="Times New Roman" w:hint="eastAsia"/>
+            <w:color w:val="333333"/>
+            <w:kern w:val="0"/>
+            <w:sz w:val="23"/>
+            <w:szCs w:val="23"/>
+          </w:rPr>
+          <w:t>由</w:t>
+        </w:r>
+        <w:r>
+          <w:rPr>
+            <w:rFonts w:ascii="Helvetica" w:hAnsi="Helvetica" w:cs="Times New Roman" w:hint="eastAsia"/>
+            <w:color w:val="333333"/>
+            <w:kern w:val="0"/>
+            <w:sz w:val="23"/>
+            <w:szCs w:val="23"/>
+          </w:rPr>
+          <w:t>closed</w:t>
+        </w:r>
+        <w:r>
+          <w:rPr>
+            <w:rFonts w:ascii="Helvetica" w:hAnsi="Helvetica" w:cs="Times New Roman" w:hint="eastAsia"/>
+            <w:color w:val="333333"/>
+            <w:kern w:val="0"/>
+            <w:sz w:val="23"/>
+            <w:szCs w:val="23"/>
+          </w:rPr>
+          <w:t>状态变为</w:t>
+        </w:r>
+        <w:r>
+          <w:rPr>
+            <w:rFonts w:ascii="Helvetica" w:hAnsi="Helvetica" w:cs="Times New Roman" w:hint="eastAsia"/>
+            <w:color w:val="333333"/>
+            <w:kern w:val="0"/>
+            <w:sz w:val="23"/>
+            <w:szCs w:val="23"/>
+          </w:rPr>
+          <w:t>published</w:t>
+        </w:r>
       </w:ins>
-      <w:del w:id="28" w:author="Wang Rulong" w:date="2013-09-24T23:58:00Z">
+    </w:p>
+    <w:p>
+      <w:pPr>
+        <w:widowControl/>
+        <w:shd w:val="clear" w:color="auto" w:fill="FFFFFF"/>
+        <w:spacing w:before="225" w:after="225"/>
+        <w:jc w:val="left"/>
+        <w:rPr>
+          <w:ins w:id="30" w:author="Wang Rulong" w:date="2013-09-24T23:59:00Z"/>
+          <w:rFonts w:ascii="Helvetica" w:hAnsi="Helvetica" w:cs="Times New Roman"/>
+          <w:color w:val="333333"/>
+          <w:kern w:val="0"/>
+          <w:sz w:val="23"/>
+          <w:szCs w:val="23"/>
+        </w:rPr>
+      </w:pPr>
+      <w:ins w:id="31" w:author="Wang Rulong" w:date="2013-09-24T23:59:00Z">
+        <w:r>
+          <w:rPr>
+            <w:rFonts w:ascii="Helvetica" w:hAnsi="Helvetica" w:cs="Times New Roman" w:hint="eastAsia"/>
+            <w:color w:val="333333"/>
+            <w:kern w:val="0"/>
+            <w:sz w:val="23"/>
+            <w:szCs w:val="23"/>
+          </w:rPr>
+          <w:t>3</w:t>
+        </w:r>
+      </w:ins>
+      <w:ins w:id="32" w:author="Wang Rulong" w:date="2013-09-25T00:00:00Z">
+        <w:r>
+          <w:rPr>
+            <w:rFonts w:ascii="Helvetica" w:hAnsi="Helvetica" w:cs="Times New Roman" w:hint="eastAsia"/>
+            <w:color w:val="333333"/>
+            <w:kern w:val="0"/>
+            <w:sz w:val="23"/>
+            <w:szCs w:val="23"/>
+          </w:rPr>
+          <w:t>）（</w:t>
+        </w:r>
+        <w:r>
+          <w:rPr>
+            <w:rFonts w:ascii="Helvetica" w:hAnsi="Helvetica" w:cs="Times New Roman" w:hint="eastAsia"/>
+            <w:color w:val="333333"/>
+            <w:kern w:val="0"/>
+            <w:sz w:val="23"/>
+            <w:szCs w:val="23"/>
+          </w:rPr>
+          <w:t xml:space="preserve">app </w:t>
+        </w:r>
+        <w:r>
+          <w:rPr>
+            <w:rFonts w:ascii="Helvetica" w:hAnsi="Helvetica" w:cs="Times New Roman" w:hint="eastAsia"/>
+            <w:color w:val="333333"/>
+            <w:kern w:val="0"/>
+            <w:sz w:val="23"/>
+            <w:szCs w:val="23"/>
+          </w:rPr>
+          <w:t>状态设置为</w:t>
+        </w:r>
+        <w:r>
+          <w:rPr>
+            <w:rFonts w:ascii="Helvetica" w:hAnsi="Helvetica" w:cs="Times New Roman" w:hint="eastAsia"/>
+            <w:color w:val="333333"/>
+            <w:kern w:val="0"/>
+            <w:sz w:val="23"/>
+            <w:szCs w:val="23"/>
+          </w:rPr>
+          <w:t>closed</w:t>
+        </w:r>
+        <w:r>
+          <w:rPr>
+            <w:rFonts w:ascii="Helvetica" w:hAnsi="Helvetica" w:cs="Times New Roman" w:hint="eastAsia"/>
+            <w:color w:val="333333"/>
+            <w:kern w:val="0"/>
+            <w:sz w:val="23"/>
+            <w:szCs w:val="23"/>
+          </w:rPr>
+          <w:t>）</w:t>
+        </w:r>
+        <w:r>
+          <w:rPr>
+            <w:rFonts w:ascii="Helvetica" w:hAnsi="Helvetica" w:cs="Times New Roman" w:hint="eastAsia"/>
+            <w:color w:val="333333"/>
+            <w:kern w:val="0"/>
+            <w:sz w:val="23"/>
+            <w:szCs w:val="23"/>
+          </w:rPr>
+          <w:t xml:space="preserve"> </w:t>
+        </w:r>
+      </w:ins>
+      <w:ins w:id="33" w:author="Wang Rulong" w:date="2013-09-25T00:01:00Z">
+        <w:r>
+          <w:rPr>
+            <w:rFonts w:ascii="Helvetica" w:hAnsi="Helvetica" w:cs="Times New Roman" w:hint="eastAsia"/>
+            <w:color w:val="333333"/>
+            <w:kern w:val="0"/>
+            <w:sz w:val="23"/>
+            <w:szCs w:val="23"/>
+          </w:rPr>
+          <w:t>listing</w:t>
+        </w:r>
+        <w:r>
+          <w:rPr>
+            <w:rFonts w:ascii="Helvetica" w:hAnsi="Helvetica" w:cs="Times New Roman" w:hint="eastAsia"/>
+            <w:color w:val="333333"/>
+            <w:kern w:val="0"/>
+            <w:sz w:val="23"/>
+            <w:szCs w:val="23"/>
+          </w:rPr>
+          <w:t>结束</w:t>
+        </w:r>
+      </w:ins>
+    </w:p>
+    <w:p>
+      <w:pPr>
+        <w:widowControl/>
+        <w:shd w:val="clear" w:color="auto" w:fill="FFFFFF"/>
+        <w:spacing w:before="225" w:after="225"/>
+        <w:jc w:val="left"/>
+        <w:rPr>
+          <w:ins w:id="34" w:author="Wang Rulong" w:date="2013-09-24T23:54:00Z"/>
+          <w:rFonts w:ascii="Helvetica" w:hAnsi="Helvetica" w:cs="Times New Roman"/>
+          <w:color w:val="333333"/>
+          <w:kern w:val="0"/>
+          <w:sz w:val="23"/>
+          <w:szCs w:val="23"/>
+        </w:rPr>
+      </w:pPr>
+      <w:ins w:id="35" w:author="Wang Rulong" w:date="2013-09-24T23:58:00Z">
+        <w:r>
+          <w:rPr>
+            <w:rFonts w:ascii="Helvetica" w:hAnsi="Helvetica" w:cs="Times New Roman"/>
+            <w:color w:val="333333"/>
+            <w:kern w:val="0"/>
+            <w:sz w:val="23"/>
+            <w:szCs w:val="23"/>
+          </w:rPr>
+          <w:t xml:space="preserve"> </w:t>
+        </w:r>
+      </w:ins>
+      <w:del w:id="36" w:author="Wang Rulong" w:date="2013-09-24T23:58:00Z">
         <w:r>
           <w:rPr>
             <w:rFonts w:ascii="Helvetica" w:hAnsi="Helvetica" w:cs="Times New Roman"/>
@@ -2913,7 +3113,7 @@
           <w:br/>
         </w:r>
       </w:del>
-      <w:del w:id="29" w:author="Wang Rulong" w:date="2013-09-24T23:59:00Z">
+      <w:del w:id="37" w:author="Wang Rulong" w:date="2013-09-24T23:59:00Z">
         <w:r>
           <w:rPr>
             <w:rFonts w:ascii="Helvetica" w:hAnsi="Helvetica" w:cs="Times New Roman"/>
@@ -3326,15 +3526,15 @@
         <w:spacing w:before="225" w:after="225"/>
         <w:jc w:val="left"/>
         <w:rPr>
-          <w:ins w:id="30" w:author="Wang Rulong" w:date="2013-09-24T23:54:00Z"/>
-          <w:rFonts w:ascii="Helvetica" w:hAnsi="Helvetica" w:cs="Times New Roman" w:hint="eastAsia"/>
+          <w:ins w:id="38" w:author="Wang Rulong" w:date="2013-09-24T23:54:00Z"/>
+          <w:rFonts w:ascii="Helvetica" w:hAnsi="Helvetica" w:cs="Times New Roman"/>
           <w:color w:val="333333"/>
           <w:kern w:val="0"/>
           <w:sz w:val="23"/>
           <w:szCs w:val="23"/>
         </w:rPr>
       </w:pPr>
-      <w:ins w:id="31" w:author="Wang Rulong" w:date="2013-09-24T23:54:00Z">
+      <w:ins w:id="39" w:author="Wang Rulong" w:date="2013-09-24T23:54:00Z">
         <w:r>
           <w:rPr>
             <w:rFonts w:ascii="Helvetica" w:hAnsi="Helvetica" w:cs="Times New Roman" w:hint="eastAsia"/>
@@ -3364,15 +3564,15 @@
         <w:spacing w:before="225" w:after="225"/>
         <w:jc w:val="left"/>
         <w:rPr>
-          <w:ins w:id="32" w:author="Wang Rulong" w:date="2013-09-25T00:02:00Z"/>
-          <w:rFonts w:ascii="Helvetica" w:hAnsi="Helvetica" w:cs="Times New Roman" w:hint="eastAsia"/>
+          <w:ins w:id="40" w:author="Wang Rulong" w:date="2013-09-25T00:02:00Z"/>
+          <w:rFonts w:ascii="Helvetica" w:hAnsi="Helvetica" w:cs="Times New Roman"/>
           <w:color w:val="333333"/>
           <w:kern w:val="0"/>
           <w:sz w:val="23"/>
           <w:szCs w:val="23"/>
         </w:rPr>
       </w:pPr>
-      <w:ins w:id="33" w:author="Wang Rulong" w:date="2013-09-25T00:02:00Z">
+      <w:ins w:id="41" w:author="Wang Rulong" w:date="2013-09-25T00:02:00Z">
         <w:r>
           <w:rPr>
             <w:rFonts w:ascii="Helvetica" w:hAnsi="Helvetica" w:cs="Times New Roman" w:hint="eastAsia"/>
@@ -3392,15 +3592,15 @@
         <w:spacing w:before="225" w:after="225"/>
         <w:jc w:val="left"/>
         <w:rPr>
-          <w:ins w:id="34" w:author="Wang Rulong" w:date="2013-09-25T00:07:00Z"/>
-          <w:rFonts w:ascii="Helvetica" w:hAnsi="Helvetica" w:cs="Times New Roman" w:hint="eastAsia"/>
+          <w:ins w:id="42" w:author="Wang Rulong" w:date="2013-09-25T00:07:00Z"/>
+          <w:rFonts w:ascii="Helvetica" w:hAnsi="Helvetica" w:cs="Times New Roman"/>
           <w:color w:val="333333"/>
           <w:kern w:val="0"/>
           <w:sz w:val="23"/>
           <w:szCs w:val="23"/>
         </w:rPr>
       </w:pPr>
-      <w:ins w:id="35" w:author="Wang Rulong" w:date="2013-09-25T00:02:00Z">
+      <w:ins w:id="43" w:author="Wang Rulong" w:date="2013-09-25T00:02:00Z">
         <w:r>
           <w:rPr>
             <w:rFonts w:ascii="Helvetica" w:hAnsi="Helvetica" w:cs="Times New Roman" w:hint="eastAsia"/>
@@ -3432,7 +3632,7 @@
           <w:t>天的响应时间，如果没有付款，系统将自动</w:t>
         </w:r>
       </w:ins>
-      <w:ins w:id="36" w:author="Wang Rulong" w:date="2013-09-25T00:04:00Z">
+      <w:ins w:id="44" w:author="Wang Rulong" w:date="2013-09-25T00:04:00Z">
         <w:r>
           <w:rPr>
             <w:rFonts w:ascii="Helvetica" w:hAnsi="Helvetica" w:cs="Times New Roman" w:hint="eastAsia"/>
@@ -3504,7 +3704,7 @@
           <w:t>和</w:t>
         </w:r>
       </w:ins>
-      <w:ins w:id="37" w:author="Wang Rulong" w:date="2013-09-25T00:05:00Z">
+      <w:ins w:id="45" w:author="Wang Rulong" w:date="2013-09-25T00:05:00Z">
         <w:r>
           <w:rPr>
             <w:rFonts w:ascii="Helvetica" w:hAnsi="Helvetica" w:cs="Times New Roman" w:hint="eastAsia"/>
@@ -3546,7 +3746,7 @@
           <w:t>通知其交易</w:t>
         </w:r>
       </w:ins>
-      <w:ins w:id="38" w:author="Wang Rulong" w:date="2013-09-25T00:06:00Z">
+      <w:ins w:id="46" w:author="Wang Rulong" w:date="2013-09-25T00:06:00Z">
         <w:r>
           <w:rPr>
             <w:rFonts w:ascii="Helvetica" w:hAnsi="Helvetica" w:cs="Times New Roman" w:hint="eastAsia"/>
@@ -3598,7 +3798,7 @@
           <w:t>存在被拉黑的可能</w:t>
         </w:r>
       </w:ins>
-      <w:ins w:id="39" w:author="Wang Rulong" w:date="2013-09-25T00:07:00Z">
+      <w:ins w:id="47" w:author="Wang Rulong" w:date="2013-09-25T00:07:00Z">
         <w:r>
           <w:rPr>
             <w:rFonts w:ascii="Helvetica" w:hAnsi="Helvetica" w:cs="Times New Roman" w:hint="eastAsia"/>
@@ -3638,8 +3838,8 @@
         <w:spacing w:before="225" w:after="225"/>
         <w:jc w:val="left"/>
         <w:rPr>
-          <w:ins w:id="40" w:author="Wang Rulong" w:date="2013-09-25T00:05:00Z"/>
-          <w:rFonts w:ascii="Helvetica" w:hAnsi="Helvetica" w:cs="Times New Roman" w:hint="eastAsia"/>
+          <w:ins w:id="48" w:author="Wang Rulong" w:date="2013-09-25T00:05:00Z"/>
+          <w:rFonts w:ascii="Helvetica" w:hAnsi="Helvetica" w:cs="Times New Roman"/>
           <w:color w:val="333333"/>
           <w:kern w:val="0"/>
           <w:sz w:val="23"/>
@@ -3654,8 +3854,8 @@
         <w:spacing w:before="225" w:after="225"/>
         <w:jc w:val="left"/>
         <w:rPr>
-          <w:ins w:id="41" w:author="Wang Rulong" w:date="2013-09-25T00:07:00Z"/>
-          <w:rFonts w:ascii="Helvetica" w:hAnsi="Helvetica" w:cs="Times New Roman" w:hint="eastAsia"/>
+          <w:ins w:id="49" w:author="Wang Rulong" w:date="2013-09-25T00:07:00Z"/>
+          <w:rFonts w:ascii="Helvetica" w:hAnsi="Helvetica" w:cs="Times New Roman"/>
           <w:color w:val="333333"/>
           <w:kern w:val="0"/>
           <w:sz w:val="23"/>
@@ -3670,14 +3870,14 @@
         <w:spacing w:before="225" w:after="225"/>
         <w:jc w:val="left"/>
         <w:rPr>
-          <w:rFonts w:ascii="Helvetica" w:hAnsi="Helvetica" w:cs="Times New Roman" w:hint="eastAsia"/>
+          <w:rFonts w:ascii="Helvetica" w:hAnsi="Helvetica" w:cs="Times New Roman"/>
           <w:color w:val="333333"/>
           <w:kern w:val="0"/>
           <w:sz w:val="23"/>
           <w:szCs w:val="23"/>
         </w:rPr>
       </w:pPr>
-      <w:ins w:id="42" w:author="Wang Rulong" w:date="2013-09-25T00:07:00Z">
+      <w:ins w:id="50" w:author="Wang Rulong" w:date="2013-09-25T00:07:00Z">
         <w:r>
           <w:rPr>
             <w:rFonts w:ascii="Helvetica" w:hAnsi="Helvetica" w:cs="Times New Roman" w:hint="eastAsia"/>
@@ -3697,8 +3897,8 @@
         <w:spacing w:before="225" w:after="225"/>
         <w:jc w:val="left"/>
         <w:rPr>
-          <w:ins w:id="43" w:author="Wang Rulong" w:date="2013-09-25T00:08:00Z"/>
-          <w:rFonts w:ascii="Helvetica" w:hAnsi="Helvetica" w:cs="Times New Roman" w:hint="eastAsia"/>
+          <w:ins w:id="51" w:author="Wang Rulong" w:date="2013-09-25T00:08:00Z"/>
+          <w:rFonts w:ascii="Helvetica" w:hAnsi="Helvetica" w:cs="Times New Roman"/>
           <w:color w:val="333333"/>
           <w:kern w:val="0"/>
           <w:sz w:val="23"/>
@@ -3733,15 +3933,15 @@
         <w:spacing w:before="225" w:after="225"/>
         <w:jc w:val="left"/>
         <w:rPr>
-          <w:ins w:id="44" w:author="Wang Rulong" w:date="2013-09-25T00:09:00Z"/>
-          <w:rFonts w:ascii="Helvetica" w:hAnsi="Helvetica" w:cs="Times New Roman" w:hint="eastAsia"/>
+          <w:ins w:id="52" w:author="Wang Rulong" w:date="2013-09-25T00:09:00Z"/>
+          <w:rFonts w:ascii="Helvetica" w:hAnsi="Helvetica" w:cs="Times New Roman"/>
           <w:color w:val="333333"/>
           <w:kern w:val="0"/>
           <w:sz w:val="23"/>
           <w:szCs w:val="23"/>
         </w:rPr>
       </w:pPr>
-      <w:ins w:id="45" w:author="Wang Rulong" w:date="2013-09-25T00:08:00Z">
+      <w:ins w:id="53" w:author="Wang Rulong" w:date="2013-09-25T00:08:00Z">
         <w:r>
           <w:rPr>
             <w:rFonts w:ascii="Helvetica" w:hAnsi="Helvetica" w:cs="Times New Roman" w:hint="eastAsia"/>
@@ -3790,29 +3990,7 @@
             <w:sz w:val="23"/>
             <w:szCs w:val="23"/>
           </w:rPr>
-          <w:t xml:space="preserve"> </w:t>
-        </w:r>
-        <w:proofErr w:type="spellStart"/>
-        <w:r>
-          <w:rPr>
-            <w:rFonts w:ascii="Helvetica" w:hAnsi="Helvetica" w:cs="Times New Roman" w:hint="eastAsia"/>
-            <w:color w:val="333333"/>
-            <w:kern w:val="0"/>
-            <w:sz w:val="23"/>
-            <w:szCs w:val="23"/>
-          </w:rPr>
-          <w:t>Appstore</w:t>
-        </w:r>
-        <w:proofErr w:type="spellEnd"/>
-        <w:r>
-          <w:rPr>
-            <w:rFonts w:ascii="Helvetica" w:hAnsi="Helvetica" w:cs="Times New Roman" w:hint="eastAsia"/>
-            <w:color w:val="333333"/>
-            <w:kern w:val="0"/>
-            <w:sz w:val="23"/>
-            <w:szCs w:val="23"/>
-          </w:rPr>
-          <w:t xml:space="preserve"> transfer</w:t>
+          <w:t xml:space="preserve"> Appstore transfer</w:t>
         </w:r>
         <w:r>
           <w:rPr>
@@ -3833,15 +4011,15 @@
         <w:spacing w:before="225" w:after="225"/>
         <w:jc w:val="left"/>
         <w:rPr>
-          <w:ins w:id="46" w:author="Wang Rulong" w:date="2013-09-25T00:09:00Z"/>
-          <w:rFonts w:ascii="Helvetica" w:hAnsi="Helvetica" w:cs="Times New Roman" w:hint="eastAsia"/>
+          <w:ins w:id="54" w:author="Wang Rulong" w:date="2013-09-25T00:09:00Z"/>
+          <w:rFonts w:ascii="Helvetica" w:hAnsi="Helvetica" w:cs="Times New Roman"/>
           <w:color w:val="333333"/>
           <w:kern w:val="0"/>
           <w:sz w:val="23"/>
           <w:szCs w:val="23"/>
         </w:rPr>
       </w:pPr>
-      <w:ins w:id="47" w:author="Wang Rulong" w:date="2013-09-25T00:09:00Z">
+      <w:ins w:id="55" w:author="Wang Rulong" w:date="2013-09-25T00:09:00Z">
         <w:r>
           <w:rPr>
             <w:rFonts w:ascii="Helvetica" w:hAnsi="Helvetica" w:cs="Times New Roman" w:hint="eastAsia"/>
@@ -3893,7 +4071,7 @@
           <w:t xml:space="preserve"> </w:t>
         </w:r>
       </w:ins>
-      <w:ins w:id="48" w:author="Wang Rulong" w:date="2013-09-25T00:12:00Z">
+      <w:ins w:id="56" w:author="Wang Rulong" w:date="2013-09-25T00:12:00Z">
         <w:r>
           <w:rPr>
             <w:rFonts w:ascii="Helvetica" w:hAnsi="Helvetica" w:cs="Times New Roman" w:hint="eastAsia"/>
@@ -3940,7 +4118,7 @@
           <w:szCs w:val="23"/>
         </w:rPr>
       </w:pPr>
-      <w:ins w:id="49" w:author="Wang Rulong" w:date="2013-09-25T00:09:00Z">
+      <w:ins w:id="57" w:author="Wang Rulong" w:date="2013-09-25T00:09:00Z">
         <w:r>
           <w:rPr>
             <w:rFonts w:ascii="Helvetica" w:hAnsi="Helvetica" w:cs="Times New Roman" w:hint="eastAsia"/>
@@ -3982,7 +4160,7 @@
           <w:t>买家可以</w:t>
         </w:r>
       </w:ins>
-      <w:ins w:id="50" w:author="Wang Rulong" w:date="2013-09-25T00:10:00Z">
+      <w:ins w:id="58" w:author="Wang Rulong" w:date="2013-09-25T00:10:00Z">
         <w:r>
           <w:rPr>
             <w:rFonts w:ascii="Helvetica" w:hAnsi="Helvetica" w:cs="Times New Roman" w:hint="eastAsia"/>
@@ -3994,7 +4172,7 @@
           <w:t>点击</w:t>
         </w:r>
       </w:ins>
-      <w:ins w:id="51" w:author="Wang Rulong" w:date="2013-09-25T00:11:00Z">
+      <w:ins w:id="59" w:author="Wang Rulong" w:date="2013-09-25T00:11:00Z">
         <w:r>
           <w:rPr>
             <w:rFonts w:ascii="Helvetica" w:hAnsi="Helvetica" w:cs="Times New Roman" w:hint="eastAsia"/>
@@ -4016,7 +4194,7 @@
         </w:rPr>
         <w:br/>
       </w:r>
-      <w:del w:id="52" w:author="Wang Rulong" w:date="2013-09-25T00:12:00Z">
+      <w:del w:id="60" w:author="Wang Rulong" w:date="2013-09-25T00:12:00Z">
         <w:r>
           <w:rPr>
             <w:rFonts w:ascii="Helvetica" w:hAnsi="Helvetica" w:cs="Times New Roman"/>
@@ -4842,19 +5020,8 @@
           <w:szCs w:val="23"/>
         </w:rPr>
         <w:br/>
-      </w:r>
-      <w:proofErr w:type="spellStart"/>
-      <w:r>
-        <w:rPr>
-          <w:rFonts w:ascii="Helvetica" w:hAnsi="Helvetica" w:cs="Times New Roman"/>
-          <w:color w:val="333333"/>
-          <w:kern w:val="0"/>
-          <w:sz w:val="23"/>
-          <w:szCs w:val="23"/>
-        </w:rPr>
         <w:t>a.App</w:t>
       </w:r>
-      <w:proofErr w:type="spellEnd"/>
       <w:r>
         <w:rPr>
           <w:rFonts w:ascii="Helvetica" w:hAnsi="Helvetica" w:cs="Times New Roman"/>
@@ -4966,105 +5133,149 @@
         <w:t>阶段。</w:t>
       </w:r>
     </w:p>
+    <w:p/>
+    <w:p/>
     <w:p>
       <w:pPr>
         <w:rPr>
           <w:rFonts w:hint="eastAsia"/>
         </w:rPr>
       </w:pPr>
-    </w:p>
-    <w:p>
-      <w:pPr>
-        <w:rPr>
-          <w:rFonts w:hint="eastAsia"/>
-        </w:rPr>
-      </w:pPr>
-    </w:p>
-    <w:p>
-      <w:pPr>
-        <w:rPr>
-          <w:rFonts w:hint="eastAsia"/>
-        </w:rPr>
-      </w:pPr>
-    </w:p>
-    <w:p>
-      <w:pPr>
-        <w:rPr>
-          <w:ins w:id="53" w:author="Wang Rulong" w:date="2013-09-25T00:14:00Z"/>
-          <w:rFonts w:hint="eastAsia"/>
-        </w:rPr>
-      </w:pPr>
-      <w:r>
-        <w:t xml:space="preserve">Delivery detail </w:t>
-      </w:r>
-      <w:ins w:id="54" w:author="Wang Rulong" w:date="2013-09-25T00:13:00Z">
+      <w:ins w:id="61" w:author="Wang Rulong" w:date="2013-09-25T00:31:00Z">
         <w:r>
           <w:rPr>
             <w:rFonts w:hint="eastAsia"/>
           </w:rPr>
-          <w:t>需要控制修改权限，第一次</w:t>
-        </w:r>
-        <w:r>
-          <w:rPr>
-            <w:rFonts w:hint="eastAsia"/>
-          </w:rPr>
-          <w:t>bid</w:t>
-        </w:r>
-        <w:r>
-          <w:rPr>
-            <w:rFonts w:hint="eastAsia"/>
-          </w:rPr>
-          <w:t>之后将不能修改</w:t>
+          <w:t>新添三个字段：</w:t>
         </w:r>
       </w:ins>
     </w:p>
     <w:p>
       <w:pPr>
         <w:rPr>
-          <w:ins w:id="55" w:author="Wang Rulong" w:date="2013-09-25T00:15:00Z"/>
-          <w:rFonts w:hint="eastAsia"/>
+          <w:ins w:id="62" w:author="Wang Rulong" w:date="2013-09-25T00:14:00Z"/>
         </w:rPr>
       </w:pPr>
-      <w:ins w:id="56" w:author="Wang Rulong" w:date="2013-09-25T00:15:00Z">
+      <w:ins w:id="63" w:author="Wang Rulong" w:date="2013-09-25T00:31:00Z">
         <w:r>
           <w:rPr>
             <w:rFonts w:hint="eastAsia"/>
           </w:rPr>
-          <w:t>是否</w:t>
+          <w:t>1</w:t>
         </w:r>
         <w:r>
           <w:rPr>
             <w:rFonts w:hint="eastAsia"/>
           </w:rPr>
-          <w:t>Unique Sell</w:t>
+          <w:t>，</w:t>
+        </w:r>
+      </w:ins>
+      <w:r>
+        <w:t xml:space="preserve">Delivery detail </w:t>
+      </w:r>
+      <w:ins w:id="64" w:author="Wang Rulong" w:date="2013-09-25T00:13:00Z">
+        <w:r>
+          <w:rPr>
+            <w:rFonts w:hint="eastAsia"/>
+          </w:rPr>
+          <w:t>需要控制修改权限，第一次</w:t>
+        </w:r>
+        <w:r>
+          <w:rPr>
+            <w:rFonts w:hint="eastAsia"/>
+          </w:rPr>
+          <w:t>bid</w:t>
+        </w:r>
+        <w:r>
+          <w:rPr>
+            <w:rFonts w:hint="eastAsia"/>
+          </w:rPr>
+          <w:t>之后将不能修改</w:t>
         </w:r>
       </w:ins>
     </w:p>
     <w:p>
       <w:pPr>
         <w:rPr>
-          <w:ins w:id="57" w:author="Wang Rulong" w:date="2013-09-25T00:15:00Z"/>
+          <w:ins w:id="65" w:author="Wang Rulong" w:date="2013-09-25T00:31:00Z"/>
           <w:rFonts w:hint="eastAsia"/>
         </w:rPr>
       </w:pPr>
-      <w:ins w:id="58" w:author="Wang Rulong" w:date="2013-09-25T00:15:00Z">
+      <w:ins w:id="66" w:author="Wang Rulong" w:date="2013-09-25T00:31:00Z">
         <w:r>
           <w:rPr>
             <w:rFonts w:hint="eastAsia"/>
           </w:rPr>
-          <w:t>（声明）</w:t>
+          <w:t>2</w:t>
+        </w:r>
+        <w:r>
+          <w:rPr>
+            <w:rFonts w:hint="eastAsia"/>
+          </w:rPr>
+          <w:t>，</w:t>
+        </w:r>
+      </w:ins>
+      <w:ins w:id="67" w:author="Wang Rulong" w:date="2013-09-25T00:15:00Z">
+        <w:r>
+          <w:rPr>
+            <w:rFonts w:hint="eastAsia"/>
+          </w:rPr>
+          <w:t>是否</w:t>
+        </w:r>
+        <w:r>
+          <w:rPr>
+            <w:rFonts w:hint="eastAsia"/>
+          </w:rPr>
+          <w:t>Unique Sell</w:t>
         </w:r>
       </w:ins>
     </w:p>
     <w:p>
       <w:pPr>
         <w:rPr>
-          <w:rFonts w:hint="eastAsia"/>
+          <w:ins w:id="68" w:author="Wang Rulong" w:date="2013-09-25T00:15:00Z"/>
         </w:rPr>
       </w:pPr>
-      <w:bookmarkStart w:id="59" w:name="_GoBack"/>
-      <w:bookmarkEnd w:id="59"/>
-      <w:del w:id="60" w:author="Wang Rulong" w:date="2013-09-25T00:13:00Z">
+      <w:ins w:id="69" w:author="Wang Rulong" w:date="2013-09-25T00:31:00Z">
+        <w:r>
+          <w:rPr>
+            <w:rFonts w:hint="eastAsia"/>
+          </w:rPr>
+          <w:t>3</w:t>
+        </w:r>
+        <w:r>
+          <w:rPr>
+            <w:rFonts w:hint="eastAsia"/>
+          </w:rPr>
+          <w:t>，</w:t>
+        </w:r>
+        <w:bookmarkStart w:id="70" w:name="_GoBack"/>
+        <w:bookmarkEnd w:id="70"/>
+        <w:r>
+          <w:rPr>
+            <w:rFonts w:hint="eastAsia"/>
+          </w:rPr>
+          <w:t>是否修改字段</w:t>
+        </w:r>
+      </w:ins>
+    </w:p>
+    <w:p>
+      <w:pPr>
+        <w:rPr>
+          <w:ins w:id="71" w:author="Wang Rulong" w:date="2013-09-25T00:15:00Z"/>
+        </w:rPr>
+      </w:pPr>
+      <w:ins w:id="72" w:author="Wang Rulong" w:date="2013-09-25T00:15:00Z">
+        <w:r>
+          <w:rPr>
+            <w:rFonts w:hint="eastAsia"/>
+          </w:rPr>
+          <w:t>（声明）</w:t>
+        </w:r>
+      </w:ins>
+    </w:p>
+    <w:p>
+      <w:del w:id="73" w:author="Wang Rulong" w:date="2013-09-25T00:13:00Z">
         <w:r>
           <w:rPr>
             <w:rFonts w:hint="eastAsia"/>
@@ -5085,7 +5296,7 @@
 
 <file path=word/comments.xml><?xml version="1.0" encoding="utf-8"?>
 <w:comments xmlns:wpc="http://schemas.microsoft.com/office/word/2010/wordprocessingCanvas" xmlns:mo="http://schemas.microsoft.com/office/mac/office/2008/main" xmlns:mc="http://schemas.openxmlformats.org/markup-compatibility/2006" xmlns:mv="urn:schemas-microsoft-com:mac:vml" xmlns:o="urn:schemas-microsoft-com:office:office" xmlns:r="http://schemas.openxmlformats.org/officeDocument/2006/relationships" xmlns:m="http://schemas.openxmlformats.org/officeDocument/2006/math" xmlns:v="urn:schemas-microsoft-com:vml" xmlns:wp14="http://schemas.microsoft.com/office/word/2010/wordprocessingDrawing" xmlns:wp="http://schemas.openxmlformats.org/drawingml/2006/wordprocessingDrawing" xmlns:w10="urn:schemas-microsoft-com:office:word" xmlns:w="http://schemas.openxmlformats.org/wordprocessingml/2006/main" xmlns:w14="http://schemas.microsoft.com/office/word/2010/wordml" xmlns:wpg="http://schemas.microsoft.com/office/word/2010/wordprocessingGroup" xmlns:wpi="http://schemas.microsoft.com/office/word/2010/wordprocessingInk" xmlns:wne="http://schemas.microsoft.com/office/word/2006/wordml" xmlns:wps="http://schemas.microsoft.com/office/word/2010/wordprocessingShape" mc:Ignorable="w14 wp14">
-  <w:comment w:id="0" w:author="Wang Rulong" w:date="2013-09-24T23:47:00Z" w:initials="WR">
+  <w:comment w:id="1" w:author="Wang Rulong" w:date="2013-09-24T23:47:00Z" w:initials="WR">
     <w:p>
       <w:pPr>
         <w:pStyle w:val="a6"/>
@@ -5100,21 +5311,7 @@
         <w:rPr>
           <w:rFonts w:hint="eastAsia"/>
         </w:rPr>
-        <w:t xml:space="preserve">Begin Date </w:t>
-      </w:r>
-      <w:proofErr w:type="spellStart"/>
-      <w:r>
-        <w:rPr>
-          <w:rFonts w:hint="eastAsia"/>
-        </w:rPr>
-        <w:t>Enddate</w:t>
-      </w:r>
-      <w:proofErr w:type="spellEnd"/>
-      <w:r>
-        <w:rPr>
-          <w:rFonts w:hint="eastAsia"/>
-        </w:rPr>
-        <w:t xml:space="preserve"> </w:t>
+        <w:t xml:space="preserve">Begin Date Enddate </w:t>
       </w:r>
       <w:r>
         <w:rPr>
@@ -5129,9 +5326,6 @@
     <w:p>
       <w:pPr>
         <w:pStyle w:val="a6"/>
-        <w:rPr>
-          <w:rFonts w:hint="eastAsia"/>
-        </w:rPr>
       </w:pPr>
       <w:r>
         <w:rPr>
@@ -5177,15 +5371,12 @@
       </w:r>
     </w:p>
   </w:comment>
-  <w:comment w:id="1" w:author="Wang Rulong" w:date="2013-09-24T23:39:00Z" w:initials="WR">
+  <w:comment w:id="2" w:author="Wang Rulong" w:date="2013-09-24T23:39:00Z" w:initials="WR">
     <w:p>
       <w:pPr>
         <w:pStyle w:val="a6"/>
-        <w:rPr>
-          <w:rFonts w:hint="eastAsia"/>
-        </w:rPr>
       </w:pPr>
-      <w:ins w:id="3" w:author="Wang Rulong" w:date="2013-09-24T23:38:00Z">
+      <w:ins w:id="4" w:author="Wang Rulong" w:date="2013-09-24T23:38:00Z">
         <w:r>
           <w:rPr>
             <w:rStyle w:val="a5"/>
@@ -5213,13 +5404,10 @@
       </w:r>
     </w:p>
   </w:comment>
-  <w:comment w:id="4" w:author="Wang Rulong" w:date="2013-09-24T23:39:00Z" w:initials="WR">
+  <w:comment w:id="5" w:author="Wang Rulong" w:date="2013-09-24T23:39:00Z" w:initials="WR">
     <w:p>
       <w:pPr>
         <w:pStyle w:val="a6"/>
-        <w:rPr>
-          <w:rFonts w:hint="eastAsia"/>
-        </w:rPr>
       </w:pPr>
       <w:r>
         <w:rPr>
@@ -5259,13 +5447,10 @@
       </w:r>
     </w:p>
   </w:comment>
-  <w:comment w:id="9" w:author="Wang Rulong" w:date="2013-09-24T23:50:00Z" w:initials="WR">
+  <w:comment w:id="17" w:author="Wang Rulong" w:date="2013-09-24T23:50:00Z" w:initials="WR">
     <w:p>
       <w:pPr>
         <w:pStyle w:val="a6"/>
-        <w:rPr>
-          <w:rFonts w:hint="eastAsia"/>
-        </w:rPr>
       </w:pPr>
       <w:r>
         <w:rPr>
